--- a/Readme.docx
+++ b/Readme.docx
@@ -227,10 +227,7 @@
         <w:t>)</w:t>
       </w:r>
       <w:r>
-        <w:t xml:space="preserve">, </w:t>
-      </w:r>
-      <w:r>
-        <w:t>образование</w:t>
+        <w:t>, образование</w:t>
       </w:r>
       <w:r>
         <w:t xml:space="preserve"> (</w:t>
@@ -316,14 +313,12 @@
       <w:r>
         <w:t xml:space="preserve"> (</w:t>
       </w:r>
-      <w:proofErr w:type="spellStart"/>
       <w:r>
         <w:rPr>
           <w:lang w:val="en-US"/>
         </w:rPr>
         <w:t>img</w:t>
       </w:r>
-      <w:proofErr w:type="spellEnd"/>
       <w:r>
         <w:t>)</w:t>
       </w:r>
@@ -615,6 +610,7 @@
         <w:jc w:val="both"/>
         <w:rPr>
           <w:rFonts w:eastAsia="Times New Roman"/>
+          <w:lang w:val="en-US"/>
         </w:rPr>
       </w:pPr>
       <w:r>
@@ -627,6 +623,7 @@
       <w:r>
         <w:rPr>
           <w:rFonts w:eastAsia="Times New Roman"/>
+          <w:lang w:val="en-US"/>
         </w:rPr>
         <w:t xml:space="preserve"> /</w:t>
       </w:r>
@@ -640,6 +637,7 @@
       <w:r>
         <w:rPr>
           <w:rFonts w:eastAsia="Times New Roman"/>
+          <w:lang w:val="en-US"/>
         </w:rPr>
         <w:t>1/</w:t>
       </w:r>
@@ -653,6 +651,7 @@
       <w:r>
         <w:rPr>
           <w:rFonts w:eastAsia="Times New Roman"/>
+          <w:lang w:val="en-US"/>
         </w:rPr>
         <w:t>/</w:t>
       </w:r>
@@ -666,10 +665,10 @@
       <w:r>
         <w:rPr>
           <w:rFonts w:eastAsia="Times New Roman"/>
+          <w:lang w:val="en-US"/>
         </w:rPr>
         <w:t>/{</w:t>
       </w:r>
-      <w:proofErr w:type="spellStart"/>
       <w:r>
         <w:rPr>
           <w:rFonts w:eastAsia="Times New Roman"/>
@@ -677,18 +676,12 @@
         </w:rPr>
         <w:t>characterId</w:t>
       </w:r>
-      <w:proofErr w:type="spellEnd"/>
-      <w:r>
-        <w:rPr>
-          <w:rFonts w:eastAsia="Times New Roman"/>
-        </w:rPr>
-        <w:t>}</w:t>
-      </w:r>
-      <w:r>
-        <w:rPr>
-          <w:rFonts w:eastAsia="Times New Roman"/>
-        </w:rPr>
-        <w:t xml:space="preserve"> – </w:t>
+      <w:r>
+        <w:rPr>
+          <w:rFonts w:eastAsia="Times New Roman"/>
+          <w:lang w:val="en-US"/>
+        </w:rPr>
+        <w:t xml:space="preserve">} – </w:t>
       </w:r>
       <w:r>
         <w:rPr>
@@ -699,6 +692,7 @@
       <w:r>
         <w:rPr>
           <w:rFonts w:eastAsia="Times New Roman"/>
+          <w:lang w:val="en-US"/>
         </w:rPr>
         <w:t xml:space="preserve"> </w:t>
       </w:r>
@@ -711,6 +705,7 @@
       <w:r>
         <w:rPr>
           <w:rFonts w:eastAsia="Times New Roman"/>
+          <w:lang w:val="en-US"/>
         </w:rPr>
         <w:t xml:space="preserve"> </w:t>
       </w:r>
@@ -723,6 +718,7 @@
       <w:r>
         <w:rPr>
           <w:rFonts w:eastAsia="Times New Roman"/>
+          <w:lang w:val="en-US"/>
         </w:rPr>
         <w:t xml:space="preserve"> </w:t>
       </w:r>
@@ -746,6 +742,7 @@
         <w:jc w:val="both"/>
         <w:rPr>
           <w:rFonts w:eastAsia="Times New Roman"/>
+          <w:lang w:val="en-US"/>
         </w:rPr>
       </w:pPr>
       <w:r>
@@ -758,6 +755,7 @@
       <w:r>
         <w:rPr>
           <w:rFonts w:eastAsia="Times New Roman"/>
+          <w:lang w:val="en-US"/>
         </w:rPr>
         <w:t xml:space="preserve"> /</w:t>
       </w:r>
@@ -771,6 +769,7 @@
       <w:r>
         <w:rPr>
           <w:rFonts w:eastAsia="Times New Roman"/>
+          <w:lang w:val="en-US"/>
         </w:rPr>
         <w:t>1/</w:t>
       </w:r>
@@ -784,6 +783,7 @@
       <w:r>
         <w:rPr>
           <w:rFonts w:eastAsia="Times New Roman"/>
+          <w:lang w:val="en-US"/>
         </w:rPr>
         <w:t>/</w:t>
       </w:r>
@@ -797,10 +797,10 @@
       <w:r>
         <w:rPr>
           <w:rFonts w:eastAsia="Times New Roman"/>
+          <w:lang w:val="en-US"/>
         </w:rPr>
         <w:t>/{</w:t>
       </w:r>
-      <w:proofErr w:type="spellStart"/>
       <w:r>
         <w:rPr>
           <w:rFonts w:eastAsia="Times New Roman"/>
@@ -808,10 +808,10 @@
         </w:rPr>
         <w:t>characterId</w:t>
       </w:r>
-      <w:proofErr w:type="spellEnd"/>
-      <w:r>
-        <w:rPr>
-          <w:rFonts w:eastAsia="Times New Roman"/>
+      <w:r>
+        <w:rPr>
+          <w:rFonts w:eastAsia="Times New Roman"/>
+          <w:lang w:val="en-US"/>
         </w:rPr>
         <w:t>}/</w:t>
       </w:r>
@@ -825,6 +825,7 @@
       <w:r>
         <w:rPr>
           <w:rFonts w:eastAsia="Times New Roman"/>
+          <w:lang w:val="en-US"/>
         </w:rPr>
         <w:t xml:space="preserve"> – </w:t>
       </w:r>
@@ -837,6 +838,7 @@
       <w:r>
         <w:rPr>
           <w:rFonts w:eastAsia="Times New Roman"/>
+          <w:lang w:val="en-US"/>
         </w:rPr>
         <w:t xml:space="preserve"> </w:t>
       </w:r>
@@ -849,6 +851,7 @@
       <w:r>
         <w:rPr>
           <w:rFonts w:eastAsia="Times New Roman"/>
+          <w:lang w:val="en-US"/>
         </w:rPr>
         <w:t xml:space="preserve"> </w:t>
       </w:r>
@@ -861,6 +864,7 @@
       <w:r>
         <w:rPr>
           <w:rFonts w:eastAsia="Times New Roman"/>
+          <w:lang w:val="en-US"/>
         </w:rPr>
         <w:t xml:space="preserve"> </w:t>
       </w:r>
@@ -874,6 +878,7 @@
       <w:r>
         <w:rPr>
           <w:rFonts w:eastAsia="Times New Roman"/>
+          <w:lang w:val="en-US"/>
         </w:rPr>
         <w:t xml:space="preserve"> </w:t>
       </w:r>
@@ -886,14 +891,54 @@
       <w:r>
         <w:rPr>
           <w:rFonts w:eastAsia="Times New Roman"/>
-        </w:rPr>
-        <w:t xml:space="preserve"> </w:t>
-      </w:r>
-      <w:r>
-        <w:rPr>
-          <w:rFonts w:eastAsia="Times New Roman"/>
-        </w:rPr>
-        <w:t>с сортировкой и пагинацией</w:t>
+          <w:lang w:val="en-US"/>
+        </w:rPr>
+        <w:t xml:space="preserve"> </w:t>
+      </w:r>
+      <w:r>
+        <w:rPr>
+          <w:rFonts w:eastAsia="Times New Roman"/>
+        </w:rPr>
+        <w:t>с</w:t>
+      </w:r>
+      <w:r>
+        <w:rPr>
+          <w:rFonts w:eastAsia="Times New Roman"/>
+          <w:lang w:val="en-US"/>
+        </w:rPr>
+        <w:t xml:space="preserve"> </w:t>
+      </w:r>
+      <w:r>
+        <w:rPr>
+          <w:rFonts w:eastAsia="Times New Roman"/>
+        </w:rPr>
+        <w:t>сортировкой</w:t>
+      </w:r>
+      <w:r>
+        <w:rPr>
+          <w:rFonts w:eastAsia="Times New Roman"/>
+          <w:lang w:val="en-US"/>
+        </w:rPr>
+        <w:t xml:space="preserve"> </w:t>
+      </w:r>
+      <w:r>
+        <w:rPr>
+          <w:rFonts w:eastAsia="Times New Roman"/>
+        </w:rPr>
+        <w:t>и</w:t>
+      </w:r>
+      <w:r>
+        <w:rPr>
+          <w:rFonts w:eastAsia="Times New Roman"/>
+          <w:lang w:val="en-US"/>
+        </w:rPr>
+        <w:t xml:space="preserve"> </w:t>
+      </w:r>
+      <w:r>
+        <w:rPr>
+          <w:rFonts w:eastAsia="Times New Roman"/>
+        </w:rPr>
+        <w:t>пагинацией</w:t>
       </w:r>
     </w:p>
     <w:p>
@@ -960,13 +1005,7 @@
         <w:rPr>
           <w:rFonts w:eastAsia="Times New Roman"/>
         </w:rPr>
-        <w:t xml:space="preserve"> - </w:t>
-      </w:r>
-      <w:r>
-        <w:rPr>
-          <w:rFonts w:eastAsia="Times New Roman"/>
-        </w:rPr>
-        <w:t>получение</w:t>
+        <w:t xml:space="preserve"> - получение</w:t>
       </w:r>
       <w:r>
         <w:rPr>
@@ -1013,23 +1052,7 @@
           <w:rFonts w:eastAsia="Times New Roman"/>
           <w:lang w:val="en-US"/>
         </w:rPr>
-        <w:t>GET /v1/public/comics/{</w:t>
-      </w:r>
-      <w:proofErr w:type="spellStart"/>
-      <w:r>
-        <w:rPr>
-          <w:rFonts w:eastAsia="Times New Roman"/>
-          <w:lang w:val="en-US"/>
-        </w:rPr>
-        <w:t>comicId</w:t>
-      </w:r>
-      <w:proofErr w:type="spellEnd"/>
-      <w:r>
-        <w:rPr>
-          <w:rFonts w:eastAsia="Times New Roman"/>
-          <w:lang w:val="en-US"/>
-        </w:rPr>
-        <w:t>}</w:t>
+        <w:t>GET /v1/public/comics/{comicId}</w:t>
       </w:r>
       <w:r>
         <w:rPr>
@@ -1151,7 +1174,6 @@
         </w:rPr>
         <w:t>/{</w:t>
       </w:r>
-      <w:proofErr w:type="spellStart"/>
       <w:r>
         <w:rPr>
           <w:rFonts w:eastAsia="Times New Roman"/>
@@ -1159,7 +1181,6 @@
         </w:rPr>
         <w:t>comicId</w:t>
       </w:r>
-      <w:proofErr w:type="spellEnd"/>
       <w:r>
         <w:rPr>
           <w:rFonts w:eastAsia="Times New Roman"/>
@@ -1195,19 +1216,7 @@
         <w:rPr>
           <w:rFonts w:eastAsia="Times New Roman"/>
         </w:rPr>
-        <w:t>персонаж</w:t>
-      </w:r>
-      <w:r>
-        <w:rPr>
-          <w:rFonts w:eastAsia="Times New Roman"/>
-        </w:rPr>
-        <w:t xml:space="preserve">ей </w:t>
-      </w:r>
-      <w:r>
-        <w:rPr>
-          <w:rFonts w:eastAsia="Times New Roman"/>
-        </w:rPr>
-        <w:t>по</w:t>
+        <w:t>персонажей по</w:t>
       </w:r>
       <w:r>
         <w:rPr>
@@ -1232,19 +1241,7 @@
         <w:rPr>
           <w:rFonts w:eastAsia="Times New Roman"/>
         </w:rPr>
-        <w:t>комикс</w:t>
-      </w:r>
-      <w:r>
-        <w:rPr>
-          <w:rFonts w:eastAsia="Times New Roman"/>
-        </w:rPr>
-        <w:t xml:space="preserve">а </w:t>
-      </w:r>
-      <w:r>
-        <w:rPr>
-          <w:rFonts w:eastAsia="Times New Roman"/>
-        </w:rPr>
-        <w:t>с сортировкой и пагинацией</w:t>
+        <w:t>комикса с сортировкой и пагинацией</w:t>
       </w:r>
     </w:p>
     <w:p>
@@ -1350,13 +1347,7 @@
         <w:rPr>
           <w:rFonts w:eastAsia="Times New Roman"/>
         </w:rPr>
-        <w:t xml:space="preserve">Предусмотрены ответы сервера: </w:t>
-      </w:r>
-      <w:r>
-        <w:rPr>
-          <w:rFonts w:eastAsia="Times New Roman"/>
-        </w:rPr>
-        <w:t xml:space="preserve">404 </w:t>
+        <w:t xml:space="preserve">Предусмотрены ответы сервера: 404 </w:t>
       </w:r>
       <w:r>
         <w:rPr>
@@ -1368,13 +1359,7 @@
         <w:rPr>
           <w:rFonts w:eastAsia="Times New Roman"/>
         </w:rPr>
-        <w:t xml:space="preserve"> не </w:t>
-      </w:r>
-      <w:r>
-        <w:rPr>
-          <w:rFonts w:eastAsia="Times New Roman"/>
-        </w:rPr>
-        <w:t>найден</w:t>
+        <w:t xml:space="preserve"> не найден</w:t>
       </w:r>
       <w:r>
         <w:rPr>
@@ -1437,16 +1422,8 @@
         <w:rPr>
           <w:rFonts w:eastAsia="Times New Roman"/>
         </w:rPr>
-        <w:t xml:space="preserve"> </w:t>
-      </w:r>
-      <w:proofErr w:type="spellStart"/>
-      <w:r>
-        <w:rPr>
-          <w:rFonts w:eastAsia="Times New Roman"/>
-        </w:rPr>
-        <w:t>Swagger</w:t>
-      </w:r>
-      <w:proofErr w:type="spellEnd"/>
+        <w:t xml:space="preserve"> Swagger</w:t>
+      </w:r>
     </w:p>
     <w:p>
       <w:pPr>
@@ -1459,10 +1436,7 @@
     </w:p>
     <w:p>
       <w:r>
-        <w:t>Стек технологий</w:t>
-      </w:r>
-      <w:r>
-        <w:t>:</w:t>
+        <w:t>Стек технологий:</w:t>
       </w:r>
     </w:p>
     <w:p>
@@ -1475,10 +1449,7 @@
         <w:jc w:val="both"/>
       </w:pPr>
       <w:r>
-        <w:t>Язык программирования – Java</w:t>
-      </w:r>
-      <w:r>
-        <w:t xml:space="preserve"> 17+</w:t>
+        <w:t>Язык программирования – Java 17</w:t>
       </w:r>
     </w:p>
     <w:p>
@@ -1491,13 +1462,8 @@
         <w:jc w:val="both"/>
       </w:pPr>
       <w:r>
-        <w:t>Сборка –</w:t>
-      </w:r>
-      <w:proofErr w:type="spellStart"/>
-      <w:r>
-        <w:t>Maven</w:t>
-      </w:r>
-      <w:proofErr w:type="spellEnd"/>
+        <w:t>Сборка –Maven</w:t>
+      </w:r>
     </w:p>
     <w:p>
       <w:pPr>
@@ -1509,13 +1475,8 @@
         <w:jc w:val="both"/>
       </w:pPr>
       <w:r>
-        <w:t xml:space="preserve">Исходный код опубликован на </w:t>
-      </w:r>
-      <w:proofErr w:type="spellStart"/>
-      <w:r>
-        <w:t>Github</w:t>
-      </w:r>
-      <w:proofErr w:type="spellEnd"/>
+        <w:t>Исходный код опубликован на Github</w:t>
+      </w:r>
     </w:p>
     <w:p>
       <w:pPr>
@@ -1613,10 +1574,7 @@
         <w:jc w:val="both"/>
       </w:pPr>
       <w:r>
-        <w:t>И</w:t>
-      </w:r>
-      <w:r>
-        <w:t xml:space="preserve">спользование </w:t>
+        <w:t xml:space="preserve">Использование </w:t>
       </w:r>
       <w:r>
         <w:rPr>
@@ -1624,11 +1582,9 @@
         </w:rPr>
         <w:t>d</w:t>
       </w:r>
-      <w:proofErr w:type="spellStart"/>
       <w:r>
         <w:t>ocker</w:t>
       </w:r>
-      <w:proofErr w:type="spellEnd"/>
       <w:r>
         <w:t>-</w:t>
       </w:r>
@@ -1659,28 +1615,13 @@
         <w:t>Postman</w:t>
       </w:r>
       <w:r>
-        <w:t xml:space="preserve">, </w:t>
-      </w:r>
-      <w:r>
-        <w:t xml:space="preserve">написаны интеграционные тесты с помощью </w:t>
-      </w:r>
-      <w:r>
-        <w:rPr>
-          <w:lang w:val="en-US"/>
-        </w:rPr>
-        <w:t>Spring</w:t>
-      </w:r>
-      <w:r>
-        <w:t xml:space="preserve"> </w:t>
-      </w:r>
-      <w:r>
-        <w:rPr>
-          <w:lang w:val="en-US"/>
-        </w:rPr>
-        <w:t>Boot</w:t>
-      </w:r>
-      <w:r>
-        <w:t xml:space="preserve">.  </w:t>
+        <w:rPr>
+          <w:lang w:val="en-US"/>
+        </w:rPr>
+        <w:t>.</w:t>
+      </w:r>
+      <w:r>
+        <w:t xml:space="preserve"> </w:t>
       </w:r>
     </w:p>
     <w:p>
@@ -1690,6 +1631,509 @@
       <w:r>
         <w:t>В рамках ТЗ мной рассматривались варианты микро-сервисной архитектуры или монолита. Программа написана в виде монолита, знаком с микро-сервисной архитектурой</w:t>
       </w:r>
+      <w:r>
+        <w:t>.</w:t>
+      </w:r>
+    </w:p>
+    <w:p>
+      <w:pPr>
+        <w:jc w:val="both"/>
+      </w:pPr>
+    </w:p>
+    <w:p>
+      <w:pPr>
+        <w:jc w:val="both"/>
+      </w:pPr>
+    </w:p>
+    <w:p>
+      <w:pPr>
+        <w:jc w:val="both"/>
+      </w:pPr>
+    </w:p>
+    <w:p>
+      <w:pPr>
+        <w:jc w:val="both"/>
+      </w:pPr>
+    </w:p>
+    <w:p>
+      <w:pPr>
+        <w:jc w:val="both"/>
+      </w:pPr>
+    </w:p>
+    <w:p>
+      <w:pPr>
+        <w:jc w:val="both"/>
+      </w:pPr>
+      <w:r>
+        <w:t xml:space="preserve">--- </w:t>
+      </w:r>
+      <w:r>
+        <w:t>Для запуска приложения</w:t>
+      </w:r>
+      <w:r>
+        <w:t xml:space="preserve"> </w:t>
+      </w:r>
+      <w:r>
+        <w:t>из под</w:t>
+      </w:r>
+      <w:r>
+        <w:t xml:space="preserve"> </w:t>
+      </w:r>
+      <w:r>
+        <w:rPr>
+          <w:lang w:val="en-US"/>
+        </w:rPr>
+        <w:t>IDEA</w:t>
+      </w:r>
+      <w:r>
+        <w:t xml:space="preserve"> указываем входные параметры </w:t>
+      </w:r>
+      <w:r>
+        <w:t>:</w:t>
+      </w:r>
+      <w:r>
+        <w:t xml:space="preserve"> </w:t>
+      </w:r>
+      <w:r>
+        <w:rPr>
+          <w:lang w:val="en-US"/>
+        </w:rPr>
+        <w:t>IDEA</w:t>
+      </w:r>
+      <w:r>
+        <w:t xml:space="preserve"> --&gt; </w:t>
+      </w:r>
+      <w:r>
+        <w:rPr>
+          <w:lang w:val="en-US"/>
+        </w:rPr>
+        <w:t>Run</w:t>
+      </w:r>
+      <w:r>
+        <w:t xml:space="preserve"> --&gt; </w:t>
+      </w:r>
+      <w:r>
+        <w:rPr>
+          <w:lang w:val="en-US"/>
+        </w:rPr>
+        <w:t>Edit</w:t>
+      </w:r>
+      <w:r>
+        <w:t xml:space="preserve"> </w:t>
+      </w:r>
+      <w:r>
+        <w:rPr>
+          <w:lang w:val="en-US"/>
+        </w:rPr>
+        <w:t>Configuration</w:t>
+      </w:r>
+      <w:r>
+        <w:t xml:space="preserve"> </w:t>
+      </w:r>
+      <w:r>
+        <w:br/>
+      </w:r>
+      <w:r>
+        <w:t xml:space="preserve">--&gt; </w:t>
+      </w:r>
+      <w:r>
+        <w:rPr>
+          <w:lang w:val="en-US"/>
+        </w:rPr>
+        <w:t>Enviroment</w:t>
+      </w:r>
+      <w:r>
+        <w:t xml:space="preserve"> </w:t>
+      </w:r>
+      <w:r>
+        <w:rPr>
+          <w:lang w:val="en-US"/>
+        </w:rPr>
+        <w:t>variables</w:t>
+      </w:r>
+      <w:r>
+        <w:t>:</w:t>
+      </w:r>
+    </w:p>
+    <w:p>
+      <w:pPr>
+        <w:jc w:val="both"/>
+      </w:pPr>
+      <w:r>
+        <w:t xml:space="preserve">      - "</w:t>
+      </w:r>
+      <w:r>
+        <w:rPr>
+          <w:lang w:val="en-US"/>
+        </w:rPr>
+        <w:t>db</w:t>
+      </w:r>
+      <w:r>
+        <w:t>-</w:t>
+      </w:r>
+      <w:r>
+        <w:rPr>
+          <w:lang w:val="en-US"/>
+        </w:rPr>
+        <w:t>password</w:t>
+      </w:r>
+      <w:r>
+        <w:t>=</w:t>
+      </w:r>
+      <w:r>
+        <w:t>****</w:t>
+      </w:r>
+      <w:r>
+        <w:t>"</w:t>
+      </w:r>
+      <w:r>
+        <w:t xml:space="preserve"> – </w:t>
+      </w:r>
+      <w:r>
+        <w:t>пароль пользователя</w:t>
+      </w:r>
+      <w:r>
+        <w:t xml:space="preserve"> </w:t>
+      </w:r>
+      <w:r>
+        <w:t>от</w:t>
+      </w:r>
+      <w:r>
+        <w:t xml:space="preserve"> </w:t>
+      </w:r>
+      <w:r>
+        <w:t>БД</w:t>
+      </w:r>
+      <w:r>
+        <w:t xml:space="preserve"> </w:t>
+      </w:r>
+      <w:r>
+        <w:rPr>
+          <w:lang w:val="en-US"/>
+        </w:rPr>
+        <w:t>Postgres</w:t>
+      </w:r>
+    </w:p>
+    <w:p>
+      <w:pPr>
+        <w:jc w:val="both"/>
+        <w:rPr>
+          <w:lang w:val="en-US"/>
+        </w:rPr>
+      </w:pPr>
+      <w:r>
+        <w:rPr>
+          <w:lang w:val="en-US"/>
+        </w:rPr>
+        <w:t xml:space="preserve">      - "db-schema=</w:t>
+      </w:r>
+      <w:r>
+        <w:rPr>
+          <w:lang w:val="en-US"/>
+        </w:rPr>
+        <w:t>****</w:t>
+      </w:r>
+      <w:r>
+        <w:rPr>
+          <w:lang w:val="en-US"/>
+        </w:rPr>
+        <w:t>"</w:t>
+      </w:r>
+      <w:r>
+        <w:rPr>
+          <w:lang w:val="en-US"/>
+        </w:rPr>
+        <w:t xml:space="preserve">- </w:t>
+      </w:r>
+      <w:r>
+        <w:t>схема</w:t>
+      </w:r>
+      <w:r>
+        <w:rPr>
+          <w:lang w:val="en-US"/>
+        </w:rPr>
+        <w:t xml:space="preserve"> </w:t>
+      </w:r>
+      <w:r>
+        <w:t>БД</w:t>
+      </w:r>
+    </w:p>
+    <w:p>
+      <w:pPr>
+        <w:jc w:val="both"/>
+        <w:rPr>
+          <w:lang w:val="en-US"/>
+        </w:rPr>
+      </w:pPr>
+      <w:r>
+        <w:rPr>
+          <w:lang w:val="en-US"/>
+        </w:rPr>
+        <w:t xml:space="preserve">      - "db-url-hosts=</w:t>
+      </w:r>
+      <w:r>
+        <w:rPr>
+          <w:lang w:val="en-US"/>
+        </w:rPr>
+        <w:t>****</w:t>
+      </w:r>
+      <w:r>
+        <w:rPr>
+          <w:lang w:val="en-US"/>
+        </w:rPr>
+        <w:t xml:space="preserve"> </w:t>
+      </w:r>
+      <w:r>
+        <w:rPr>
+          <w:lang w:val="en-US"/>
+        </w:rPr>
+        <w:t>"</w:t>
+      </w:r>
+      <w:r>
+        <w:rPr>
+          <w:lang w:val="en-US"/>
+        </w:rPr>
+        <w:t xml:space="preserve"> – </w:t>
+      </w:r>
+      <w:r>
+        <w:rPr>
+          <w:lang w:val="en-US"/>
+        </w:rPr>
+        <w:t xml:space="preserve">ip </w:t>
+      </w:r>
+      <w:r>
+        <w:t>адрес</w:t>
+      </w:r>
+      <w:r>
+        <w:rPr>
+          <w:lang w:val="en-US"/>
+        </w:rPr>
+        <w:t xml:space="preserve"> </w:t>
+      </w:r>
+      <w:r>
+        <w:t>БД</w:t>
+      </w:r>
+    </w:p>
+    <w:p>
+      <w:pPr>
+        <w:jc w:val="both"/>
+      </w:pPr>
+      <w:r>
+        <w:t xml:space="preserve">      - "</w:t>
+      </w:r>
+      <w:r>
+        <w:rPr>
+          <w:lang w:val="en-US"/>
+        </w:rPr>
+        <w:t>db</w:t>
+      </w:r>
+      <w:r>
+        <w:t>-</w:t>
+      </w:r>
+      <w:r>
+        <w:rPr>
+          <w:lang w:val="en-US"/>
+        </w:rPr>
+        <w:t>username</w:t>
+      </w:r>
+      <w:r>
+        <w:t>=</w:t>
+      </w:r>
+      <w:r>
+        <w:t>****</w:t>
+      </w:r>
+      <w:r>
+        <w:t>"</w:t>
+      </w:r>
+      <w:r>
+        <w:t xml:space="preserve"> – </w:t>
+      </w:r>
+      <w:r>
+        <w:t>логин</w:t>
+      </w:r>
+      <w:r>
+        <w:t xml:space="preserve"> </w:t>
+      </w:r>
+      <w:r>
+        <w:t>пользователя</w:t>
+      </w:r>
+    </w:p>
+    <w:p>
+      <w:pPr>
+        <w:jc w:val="both"/>
+      </w:pPr>
+      <w:r>
+        <w:t xml:space="preserve">      -"</w:t>
+      </w:r>
+      <w:r>
+        <w:rPr>
+          <w:lang w:val="en-US"/>
+        </w:rPr>
+        <w:t>pathToUpload</w:t>
+      </w:r>
+      <w:r>
+        <w:t>=</w:t>
+      </w:r>
+      <w:r>
+        <w:t xml:space="preserve"> **** </w:t>
+      </w:r>
+      <w:r>
+        <w:t>"</w:t>
+      </w:r>
+      <w:r>
+        <w:t xml:space="preserve"> – </w:t>
+      </w:r>
+      <w:r>
+        <w:t>путь</w:t>
+      </w:r>
+      <w:r>
+        <w:t xml:space="preserve"> </w:t>
+      </w:r>
+      <w:r>
+        <w:t>для</w:t>
+      </w:r>
+      <w:r>
+        <w:t xml:space="preserve"> </w:t>
+      </w:r>
+      <w:r>
+        <w:t>загрузки</w:t>
+      </w:r>
+      <w:r>
+        <w:t xml:space="preserve"> </w:t>
+      </w:r>
+      <w:r>
+        <w:t xml:space="preserve">фотографий (Копируем полный путь до </w:t>
+      </w:r>
+      <w:r>
+        <w:rPr>
+          <w:lang w:val="en-US"/>
+        </w:rPr>
+        <w:t>static</w:t>
+      </w:r>
+      <w:r>
+        <w:t>.</w:t>
+      </w:r>
+      <w:r>
+        <w:rPr>
+          <w:lang w:val="en-US"/>
+        </w:rPr>
+        <w:t>image</w:t>
+      </w:r>
+      <w:r>
+        <w:t xml:space="preserve"> </w:t>
+      </w:r>
+      <w:r>
+        <w:t xml:space="preserve">в </w:t>
+      </w:r>
+    </w:p>
+    <w:p>
+      <w:pPr>
+        <w:jc w:val="both"/>
+      </w:pPr>
+      <w:r>
+        <w:t>текущем проекте)</w:t>
+      </w:r>
+    </w:p>
+    <w:p>
+      <w:pPr>
+        <w:jc w:val="both"/>
+      </w:pPr>
+      <w:r>
+        <w:drawing>
+          <wp:inline distT="0" distB="0" distL="0" distR="0" wp14:anchorId="5EB2888B" wp14:editId="022D1D02">
+            <wp:extent cx="3132091" cy="1524132"/>
+            <wp:effectExtent l="0" t="0" r="0" b="0"/>
+            <wp:docPr id="637023352" name="Рисунок 1"/>
+            <wp:cNvGraphicFramePr>
+              <a:graphicFrameLocks xmlns:a="http://schemas.openxmlformats.org/drawingml/2006/main" noChangeAspect="1"/>
+            </wp:cNvGraphicFramePr>
+            <a:graphic xmlns:a="http://schemas.openxmlformats.org/drawingml/2006/main">
+              <a:graphicData uri="http://schemas.openxmlformats.org/drawingml/2006/picture">
+                <pic:pic xmlns:pic="http://schemas.openxmlformats.org/drawingml/2006/picture">
+                  <pic:nvPicPr>
+                    <pic:cNvPr id="637023352" name=""/>
+                    <pic:cNvPicPr/>
+                  </pic:nvPicPr>
+                  <pic:blipFill>
+                    <a:blip r:embed="rId6"/>
+                    <a:stretch>
+                      <a:fillRect/>
+                    </a:stretch>
+                  </pic:blipFill>
+                  <pic:spPr>
+                    <a:xfrm>
+                      <a:off x="0" y="0"/>
+                      <a:ext cx="3132091" cy="1524132"/>
+                    </a:xfrm>
+                    <a:prstGeom prst="rect">
+                      <a:avLst/>
+                    </a:prstGeom>
+                  </pic:spPr>
+                </pic:pic>
+              </a:graphicData>
+            </a:graphic>
+          </wp:inline>
+        </w:drawing>
+      </w:r>
+    </w:p>
+    <w:p>
+      <w:pPr>
+        <w:jc w:val="both"/>
+      </w:pPr>
+      <w:r>
+        <w:t xml:space="preserve">      </w:t>
+      </w:r>
+      <w:r>
+        <w:rPr>
+          <w:lang w:val="en-US"/>
+        </w:rPr>
+        <w:t>- "db-url-port="</w:t>
+      </w:r>
+      <w:r>
+        <w:rPr>
+          <w:lang w:val="en-US"/>
+        </w:rPr>
+        <w:t xml:space="preserve"> – </w:t>
+      </w:r>
+      <w:r>
+        <w:t>порт</w:t>
+      </w:r>
+      <w:r>
+        <w:rPr>
+          <w:lang w:val="en-US"/>
+        </w:rPr>
+        <w:t xml:space="preserve"> </w:t>
+      </w:r>
+      <w:r>
+        <w:t>БД</w:t>
+      </w:r>
+    </w:p>
+    <w:p>
+      <w:pPr>
+        <w:jc w:val="both"/>
+      </w:pPr>
+    </w:p>
+    <w:p>
+      <w:pPr>
+        <w:jc w:val="both"/>
+      </w:pPr>
+      <w:r>
+        <w:t xml:space="preserve">--- </w:t>
+      </w:r>
+      <w:r>
+        <w:t xml:space="preserve">Для запуска с помощью </w:t>
+      </w:r>
+      <w:r>
+        <w:rPr>
+          <w:lang w:val="en-US"/>
+        </w:rPr>
+        <w:t xml:space="preserve">Docker </w:t>
+      </w:r>
+    </w:p>
+    <w:p>
+      <w:pPr>
+        <w:jc w:val="both"/>
+      </w:pPr>
     </w:p>
     <w:sectPr>
       <w:pgSz w:w="11906" w:h="16838"/>
@@ -2085,15 +2529,6 @@
   </w:num>
   <w:num w:numId="3" w16cid:durableId="127668844">
     <w:abstractNumId w:val="3"/>
-    <w:lvlOverride w:ilvl="0"/>
-    <w:lvlOverride w:ilvl="1"/>
-    <w:lvlOverride w:ilvl="2"/>
-    <w:lvlOverride w:ilvl="3"/>
-    <w:lvlOverride w:ilvl="4"/>
-    <w:lvlOverride w:ilvl="5"/>
-    <w:lvlOverride w:ilvl="6"/>
-    <w:lvlOverride w:ilvl="7"/>
-    <w:lvlOverride w:ilvl="8"/>
   </w:num>
   <w:num w:numId="4" w16cid:durableId="507791317">
     <w:abstractNumId w:val="2"/>
@@ -2834,4 +3269,16 @@
     </a:ext>
   </a:extLst>
 </a:theme>
+</file>
+
+<file path=customXml/item1.xml><?xml version="1.0" encoding="utf-8"?>
+<b:Sources xmlns:b="http://schemas.openxmlformats.org/officeDocument/2006/bibliography" xmlns="http://schemas.openxmlformats.org/officeDocument/2006/bibliography" SelectedStyle="\APASixthEditionOfficeOnline.xsl" StyleName="APA" Version="6"/>
+</file>
+
+<file path=customXml/itemProps1.xml><?xml version="1.0" encoding="utf-8"?>
+<ds:datastoreItem xmlns:ds="http://schemas.openxmlformats.org/officeDocument/2006/customXml" ds:itemID="{1C9BBF81-73EA-4DCF-A981-D89D0F6B86BD}">
+  <ds:schemaRefs>
+    <ds:schemaRef ds:uri="http://schemas.openxmlformats.org/officeDocument/2006/bibliography"/>
+  </ds:schemaRefs>
+</ds:datastoreItem>
 </file>
--- a/Readme.docx
+++ b/Readme.docx
@@ -1,6 +1,6 @@
 
 <file path=word/document.xml><?xml version="1.0" encoding="utf-8"?>
-<w:document xmlns:wpc="http://schemas.microsoft.com/office/word/2010/wordprocessingCanvas" xmlns:cx="http://schemas.microsoft.com/office/drawing/2014/chartex" xmlns:cx1="http://schemas.microsoft.com/office/drawing/2015/9/8/chartex" xmlns:cx2="http://schemas.microsoft.com/office/drawing/2015/10/21/chartex" xmlns:cx3="http://schemas.microsoft.com/office/drawing/2016/5/9/chartex" xmlns:cx4="http://schemas.microsoft.com/office/drawing/2016/5/10/chartex" xmlns:cx5="http://schemas.microsoft.com/office/drawing/2016/5/11/chartex" xmlns:cx6="http://schemas.microsoft.com/office/drawing/2016/5/12/chartex" xmlns:cx7="http://schemas.microsoft.com/office/drawing/2016/5/13/chartex" xmlns:cx8="http://schemas.microsoft.com/office/drawing/2016/5/14/chartex" xmlns:mc="http://schemas.openxmlformats.org/markup-compatibility/2006" xmlns:aink="http://schemas.microsoft.com/office/drawing/2016/ink" xmlns:am3d="http://schemas.microsoft.com/office/drawing/2017/model3d" xmlns:o="urn:schemas-microsoft-com:office:office" xmlns:oel="http://schemas.microsoft.com/office/2019/extlst" xmlns:r="http://schemas.openxmlformats.org/officeDocument/2006/relationships" xmlns:m="http://schemas.openxmlformats.org/officeDocument/2006/math" xmlns:v="urn:schemas-microsoft-com:vml" xmlns:wp14="http://schemas.microsoft.com/office/word/2010/wordprocessingDrawing" xmlns:wp="http://schemas.openxmlformats.org/drawingml/2006/wordprocessingDrawing" xmlns:w10="urn:schemas-microsoft-com:office:word" xmlns:w="http://schemas.openxmlformats.org/wordprocessingml/2006/main" xmlns:w14="http://schemas.microsoft.com/office/word/2010/wordml" xmlns:w15="http://schemas.microsoft.com/office/word/2012/wordml" xmlns:w16cex="http://schemas.microsoft.com/office/word/2018/wordml/cex" xmlns:w16cid="http://schemas.microsoft.com/office/word/2016/wordml/cid" xmlns:w16="http://schemas.microsoft.com/office/word/2018/wordml" xmlns:w16sdtdh="http://schemas.microsoft.com/office/word/2020/wordml/sdtdatahash" xmlns:w16se="http://schemas.microsoft.com/office/word/2015/wordml/symex" xmlns:wpg="http://schemas.microsoft.com/office/word/2010/wordprocessingGroup" xmlns:wpi="http://schemas.microsoft.com/office/word/2010/wordprocessingInk" xmlns:wne="http://schemas.microsoft.com/office/word/2006/wordml" xmlns:wps="http://schemas.microsoft.com/office/word/2010/wordprocessingShape" mc:Ignorable="w14 w15 w16se w16cid w16 w16cex w16sdtdh wp14">
+<w:document xmlns:wpc="http://schemas.microsoft.com/office/word/2010/wordprocessingCanvas" xmlns:cx="http://schemas.microsoft.com/office/drawing/2014/chartex" xmlns:cx1="http://schemas.microsoft.com/office/drawing/2015/9/8/chartex" xmlns:cx2="http://schemas.microsoft.com/office/drawing/2015/10/21/chartex" xmlns:cx3="http://schemas.microsoft.com/office/drawing/2016/5/9/chartex" xmlns:cx4="http://schemas.microsoft.com/office/drawing/2016/5/10/chartex" xmlns:cx5="http://schemas.microsoft.com/office/drawing/2016/5/11/chartex" xmlns:cx6="http://schemas.microsoft.com/office/drawing/2016/5/12/chartex" xmlns:cx7="http://schemas.microsoft.com/office/drawing/2016/5/13/chartex" xmlns:cx8="http://schemas.microsoft.com/office/drawing/2016/5/14/chartex" xmlns:mc="http://schemas.openxmlformats.org/markup-compatibility/2006" xmlns:aink="http://schemas.microsoft.com/office/drawing/2016/ink" xmlns:am3d="http://schemas.microsoft.com/office/drawing/2017/model3d" xmlns:o="urn:schemas-microsoft-com:office:office" xmlns:r="http://schemas.openxmlformats.org/officeDocument/2006/relationships" xmlns:m="http://schemas.openxmlformats.org/officeDocument/2006/math" xmlns:v="urn:schemas-microsoft-com:vml" xmlns:wp14="http://schemas.microsoft.com/office/word/2010/wordprocessingDrawing" xmlns:wp="http://schemas.openxmlformats.org/drawingml/2006/wordprocessingDrawing" xmlns:w10="urn:schemas-microsoft-com:office:word" xmlns:w="http://schemas.openxmlformats.org/wordprocessingml/2006/main" xmlns:w14="http://schemas.microsoft.com/office/word/2010/wordml" xmlns:w15="http://schemas.microsoft.com/office/word/2012/wordml" xmlns:w16cex="http://schemas.microsoft.com/office/word/2018/wordml/cex" xmlns:w16cid="http://schemas.microsoft.com/office/word/2016/wordml/cid" xmlns:w16="http://schemas.microsoft.com/office/word/2018/wordml" xmlns:w16se="http://schemas.microsoft.com/office/word/2015/wordml/symex" xmlns:wpg="http://schemas.microsoft.com/office/word/2010/wordprocessingGroup" xmlns:wpi="http://schemas.microsoft.com/office/word/2010/wordprocessingInk" xmlns:wne="http://schemas.microsoft.com/office/word/2006/wordml" xmlns:wps="http://schemas.microsoft.com/office/word/2010/wordprocessingShape" mc:Ignorable="w14 w15 w16se w16cid w16 w16cex wp14">
   <w:body>
     <w:p>
       <w:pPr>
@@ -313,12 +313,14 @@
       <w:r>
         <w:t xml:space="preserve"> (</w:t>
       </w:r>
+      <w:proofErr w:type="spellStart"/>
       <w:r>
         <w:rPr>
           <w:lang w:val="en-US"/>
         </w:rPr>
         <w:t>img</w:t>
       </w:r>
+      <w:proofErr w:type="spellEnd"/>
       <w:r>
         <w:t>)</w:t>
       </w:r>
@@ -669,6 +671,7 @@
         </w:rPr>
         <w:t>/{</w:t>
       </w:r>
+      <w:proofErr w:type="spellStart"/>
       <w:r>
         <w:rPr>
           <w:rFonts w:eastAsia="Times New Roman"/>
@@ -676,6 +679,7 @@
         </w:rPr>
         <w:t>characterId</w:t>
       </w:r>
+      <w:proofErr w:type="spellEnd"/>
       <w:r>
         <w:rPr>
           <w:rFonts w:eastAsia="Times New Roman"/>
@@ -801,6 +805,7 @@
         </w:rPr>
         <w:t>/{</w:t>
       </w:r>
+      <w:proofErr w:type="spellStart"/>
       <w:r>
         <w:rPr>
           <w:rFonts w:eastAsia="Times New Roman"/>
@@ -808,6 +813,7 @@
         </w:rPr>
         <w:t>characterId</w:t>
       </w:r>
+      <w:proofErr w:type="spellEnd"/>
       <w:r>
         <w:rPr>
           <w:rFonts w:eastAsia="Times New Roman"/>
@@ -1052,7 +1058,23 @@
           <w:rFonts w:eastAsia="Times New Roman"/>
           <w:lang w:val="en-US"/>
         </w:rPr>
-        <w:t>GET /v1/public/comics/{comicId}</w:t>
+        <w:t>GET /v1/public/comics/{</w:t>
+      </w:r>
+      <w:proofErr w:type="spellStart"/>
+      <w:r>
+        <w:rPr>
+          <w:rFonts w:eastAsia="Times New Roman"/>
+          <w:lang w:val="en-US"/>
+        </w:rPr>
+        <w:t>comicId</w:t>
+      </w:r>
+      <w:proofErr w:type="spellEnd"/>
+      <w:r>
+        <w:rPr>
+          <w:rFonts w:eastAsia="Times New Roman"/>
+          <w:lang w:val="en-US"/>
+        </w:rPr>
+        <w:t>}</w:t>
       </w:r>
       <w:r>
         <w:rPr>
@@ -1174,6 +1196,7 @@
         </w:rPr>
         <w:t>/{</w:t>
       </w:r>
+      <w:proofErr w:type="spellStart"/>
       <w:r>
         <w:rPr>
           <w:rFonts w:eastAsia="Times New Roman"/>
@@ -1181,6 +1204,7 @@
         </w:rPr>
         <w:t>comicId</w:t>
       </w:r>
+      <w:proofErr w:type="spellEnd"/>
       <w:r>
         <w:rPr>
           <w:rFonts w:eastAsia="Times New Roman"/>
@@ -1422,8 +1446,16 @@
         <w:rPr>
           <w:rFonts w:eastAsia="Times New Roman"/>
         </w:rPr>
-        <w:t xml:space="preserve"> Swagger</w:t>
-      </w:r>
+        <w:t xml:space="preserve"> </w:t>
+      </w:r>
+      <w:proofErr w:type="spellStart"/>
+      <w:r>
+        <w:rPr>
+          <w:rFonts w:eastAsia="Times New Roman"/>
+        </w:rPr>
+        <w:t>Swagger</w:t>
+      </w:r>
+      <w:proofErr w:type="spellEnd"/>
     </w:p>
     <w:p>
       <w:pPr>
@@ -1462,8 +1494,13 @@
         <w:jc w:val="both"/>
       </w:pPr>
       <w:r>
-        <w:t>Сборка –Maven</w:t>
-      </w:r>
+        <w:t>Сборка –</w:t>
+      </w:r>
+      <w:proofErr w:type="spellStart"/>
+      <w:r>
+        <w:t>Maven</w:t>
+      </w:r>
+      <w:proofErr w:type="spellEnd"/>
     </w:p>
     <w:p>
       <w:pPr>
@@ -1475,8 +1512,13 @@
         <w:jc w:val="both"/>
       </w:pPr>
       <w:r>
-        <w:t>Исходный код опубликован на Github</w:t>
-      </w:r>
+        <w:t xml:space="preserve">Исходный код опубликован на </w:t>
+      </w:r>
+      <w:proofErr w:type="spellStart"/>
+      <w:r>
+        <w:t>Github</w:t>
+      </w:r>
+      <w:proofErr w:type="spellEnd"/>
     </w:p>
     <w:p>
       <w:pPr>
@@ -1493,9 +1535,19 @@
         </w:rPr>
         <w:t xml:space="preserve">Framework </w:t>
       </w:r>
-      <w:r>
-        <w:t>Spring Boot</w:t>
-      </w:r>
+      <w:proofErr w:type="spellStart"/>
+      <w:r>
+        <w:t>Spring</w:t>
+      </w:r>
+      <w:proofErr w:type="spellEnd"/>
+      <w:r>
+        <w:t xml:space="preserve"> </w:t>
+      </w:r>
+      <w:proofErr w:type="spellStart"/>
+      <w:r>
+        <w:t>Boot</w:t>
+      </w:r>
+      <w:proofErr w:type="spellEnd"/>
     </w:p>
     <w:p>
       <w:pPr>
@@ -1582,9 +1634,11 @@
         </w:rPr>
         <w:t>d</w:t>
       </w:r>
+      <w:proofErr w:type="spellStart"/>
       <w:r>
         <w:t>ocker</w:t>
       </w:r>
+      <w:proofErr w:type="spellEnd"/>
       <w:r>
         <w:t>-</w:t>
       </w:r>
@@ -1615,9 +1669,6 @@
         <w:t>Postman</w:t>
       </w:r>
       <w:r>
-        <w:rPr>
-          <w:lang w:val="en-US"/>
-        </w:rPr>
         <w:t>.</w:t>
       </w:r>
       <w:r>
@@ -1686,11 +1737,16 @@
         <w:t>IDEA</w:t>
       </w:r>
       <w:r>
-        <w:t xml:space="preserve"> указываем входные параметры </w:t>
+        <w:t xml:space="preserve"> указываем входные </w:t>
+      </w:r>
+      <w:proofErr w:type="gramStart"/>
+      <w:r>
+        <w:t xml:space="preserve">параметры </w:t>
       </w:r>
       <w:r>
         <w:t>:</w:t>
       </w:r>
+      <w:proofErr w:type="gramEnd"/>
       <w:r>
         <w:t xml:space="preserve"> </w:t>
       </w:r>
@@ -1736,12 +1792,14 @@
       <w:r>
         <w:t xml:space="preserve">--&gt; </w:t>
       </w:r>
+      <w:proofErr w:type="spellStart"/>
       <w:r>
         <w:rPr>
           <w:lang w:val="en-US"/>
         </w:rPr>
         <w:t>Enviroment</w:t>
       </w:r>
+      <w:proofErr w:type="spellEnd"/>
       <w:r>
         <w:t xml:space="preserve"> </w:t>
       </w:r>
@@ -1762,12 +1820,14 @@
       <w:r>
         <w:t xml:space="preserve">      - "</w:t>
       </w:r>
+      <w:proofErr w:type="spellStart"/>
       <w:r>
         <w:rPr>
           <w:lang w:val="en-US"/>
         </w:rPr>
         <w:t>db</w:t>
       </w:r>
+      <w:proofErr w:type="spellEnd"/>
       <w:r>
         <w:t>-</w:t>
       </w:r>
@@ -1778,16 +1838,7 @@
         <w:t>password</w:t>
       </w:r>
       <w:r>
-        <w:t>=</w:t>
-      </w:r>
-      <w:r>
-        <w:t>****</w:t>
-      </w:r>
-      <w:r>
-        <w:t>"</w:t>
-      </w:r>
-      <w:r>
-        <w:t xml:space="preserve"> – </w:t>
+        <w:t xml:space="preserve">=****" – </w:t>
       </w:r>
       <w:r>
         <w:t>пароль пользователя</w:t>
@@ -1817,41 +1868,34 @@
     <w:p>
       <w:pPr>
         <w:jc w:val="both"/>
-        <w:rPr>
-          <w:lang w:val="en-US"/>
-        </w:rPr>
-      </w:pPr>
-      <w:r>
-        <w:rPr>
-          <w:lang w:val="en-US"/>
-        </w:rPr>
-        <w:t xml:space="preserve">      - "db-schema=</w:t>
-      </w:r>
-      <w:r>
-        <w:rPr>
-          <w:lang w:val="en-US"/>
-        </w:rPr>
-        <w:t>****</w:t>
-      </w:r>
-      <w:r>
-        <w:rPr>
-          <w:lang w:val="en-US"/>
-        </w:rPr>
-        <w:t>"</w:t>
-      </w:r>
-      <w:r>
-        <w:rPr>
-          <w:lang w:val="en-US"/>
-        </w:rPr>
-        <w:t xml:space="preserve">- </w:t>
+      </w:pPr>
+      <w:r>
+        <w:t xml:space="preserve">      - "</w:t>
+      </w:r>
+      <w:proofErr w:type="spellStart"/>
+      <w:r>
+        <w:rPr>
+          <w:lang w:val="en-US"/>
+        </w:rPr>
+        <w:t>db</w:t>
+      </w:r>
+      <w:proofErr w:type="spellEnd"/>
+      <w:r>
+        <w:t>-</w:t>
+      </w:r>
+      <w:r>
+        <w:rPr>
+          <w:lang w:val="en-US"/>
+        </w:rPr>
+        <w:t>schema</w:t>
+      </w:r>
+      <w:r>
+        <w:t xml:space="preserve">=****"- </w:t>
       </w:r>
       <w:r>
         <w:t>схема</w:t>
       </w:r>
       <w:r>
-        <w:rPr>
-          <w:lang w:val="en-US"/>
-        </w:rPr>
         <w:t xml:space="preserve"> </w:t>
       </w:r>
       <w:r>
@@ -1861,53 +1905,56 @@
     <w:p>
       <w:pPr>
         <w:jc w:val="both"/>
-        <w:rPr>
-          <w:lang w:val="en-US"/>
-        </w:rPr>
-      </w:pPr>
-      <w:r>
-        <w:rPr>
-          <w:lang w:val="en-US"/>
-        </w:rPr>
-        <w:t xml:space="preserve">      - "db-url-hosts=</w:t>
-      </w:r>
-      <w:r>
-        <w:rPr>
-          <w:lang w:val="en-US"/>
-        </w:rPr>
-        <w:t>****</w:t>
-      </w:r>
-      <w:r>
-        <w:rPr>
-          <w:lang w:val="en-US"/>
-        </w:rPr>
-        <w:t xml:space="preserve"> </w:t>
-      </w:r>
-      <w:r>
-        <w:rPr>
-          <w:lang w:val="en-US"/>
-        </w:rPr>
-        <w:t>"</w:t>
-      </w:r>
-      <w:r>
-        <w:rPr>
-          <w:lang w:val="en-US"/>
-        </w:rPr>
-        <w:t xml:space="preserve"> – </w:t>
-      </w:r>
-      <w:r>
-        <w:rPr>
-          <w:lang w:val="en-US"/>
-        </w:rPr>
-        <w:t xml:space="preserve">ip </w:t>
+      </w:pPr>
+      <w:r>
+        <w:t xml:space="preserve">      - "</w:t>
+      </w:r>
+      <w:proofErr w:type="spellStart"/>
+      <w:r>
+        <w:rPr>
+          <w:lang w:val="en-US"/>
+        </w:rPr>
+        <w:t>db</w:t>
+      </w:r>
+      <w:proofErr w:type="spellEnd"/>
+      <w:r>
+        <w:t>-</w:t>
+      </w:r>
+      <w:proofErr w:type="spellStart"/>
+      <w:r>
+        <w:rPr>
+          <w:lang w:val="en-US"/>
+        </w:rPr>
+        <w:t>url</w:t>
+      </w:r>
+      <w:proofErr w:type="spellEnd"/>
+      <w:r>
+        <w:t>-</w:t>
+      </w:r>
+      <w:r>
+        <w:rPr>
+          <w:lang w:val="en-US"/>
+        </w:rPr>
+        <w:t>hosts</w:t>
+      </w:r>
+      <w:r>
+        <w:t xml:space="preserve">=**** " – </w:t>
+      </w:r>
+      <w:proofErr w:type="spellStart"/>
+      <w:r>
+        <w:rPr>
+          <w:lang w:val="en-US"/>
+        </w:rPr>
+        <w:t>ip</w:t>
+      </w:r>
+      <w:proofErr w:type="spellEnd"/>
+      <w:r>
+        <w:t xml:space="preserve"> </w:t>
       </w:r>
       <w:r>
         <w:t>адрес</w:t>
       </w:r>
       <w:r>
-        <w:rPr>
-          <w:lang w:val="en-US"/>
-        </w:rPr>
         <w:t xml:space="preserve"> </w:t>
       </w:r>
       <w:r>
@@ -1921,12 +1968,14 @@
       <w:r>
         <w:t xml:space="preserve">      - "</w:t>
       </w:r>
+      <w:proofErr w:type="spellStart"/>
       <w:r>
         <w:rPr>
           <w:lang w:val="en-US"/>
         </w:rPr>
         <w:t>db</w:t>
       </w:r>
+      <w:proofErr w:type="spellEnd"/>
       <w:r>
         <w:t>-</w:t>
       </w:r>
@@ -1937,16 +1986,7 @@
         <w:t>username</w:t>
       </w:r>
       <w:r>
-        <w:t>=</w:t>
-      </w:r>
-      <w:r>
-        <w:t>****</w:t>
-      </w:r>
-      <w:r>
-        <w:t>"</w:t>
-      </w:r>
-      <w:r>
-        <w:t xml:space="preserve"> – </w:t>
+        <w:t xml:space="preserve">=****" – </w:t>
       </w:r>
       <w:r>
         <w:t>логин</w:t>
@@ -1965,23 +2005,16 @@
       <w:r>
         <w:t xml:space="preserve">      -"</w:t>
       </w:r>
+      <w:proofErr w:type="spellStart"/>
       <w:r>
         <w:rPr>
           <w:lang w:val="en-US"/>
         </w:rPr>
         <w:t>pathToUpload</w:t>
       </w:r>
-      <w:r>
-        <w:t>=</w:t>
-      </w:r>
-      <w:r>
-        <w:t xml:space="preserve"> **** </w:t>
-      </w:r>
-      <w:r>
-        <w:t>"</w:t>
-      </w:r>
-      <w:r>
-        <w:t xml:space="preserve"> – </w:t>
+      <w:proofErr w:type="spellEnd"/>
+      <w:r>
+        <w:t xml:space="preserve">= **** " – </w:t>
       </w:r>
       <w:r>
         <w:t>путь</w:t>
@@ -2002,8 +2035,15 @@
         <w:t xml:space="preserve"> </w:t>
       </w:r>
       <w:r>
-        <w:t xml:space="preserve">фотографий (Копируем полный путь до </w:t>
-      </w:r>
+        <w:t xml:space="preserve">фотографий (Копируем </w:t>
+      </w:r>
+      <w:r>
+        <w:t>абсолютный</w:t>
+      </w:r>
+      <w:r>
+        <w:t xml:space="preserve"> путь до </w:t>
+      </w:r>
+      <w:proofErr w:type="gramStart"/>
       <w:r>
         <w:rPr>
           <w:lang w:val="en-US"/>
@@ -2019,6 +2059,7 @@
         </w:rPr>
         <w:t>image</w:t>
       </w:r>
+      <w:proofErr w:type="gramEnd"/>
       <w:r>
         <w:t xml:space="preserve"> </w:t>
       </w:r>
@@ -2039,6 +2080,9 @@
         <w:jc w:val="both"/>
       </w:pPr>
       <w:r>
+        <w:rPr>
+          <w:noProof/>
+        </w:rPr>
         <w:drawing>
           <wp:inline distT="0" distB="0" distL="0" distR="0" wp14:anchorId="5EB2888B" wp14:editId="022D1D02">
             <wp:extent cx="3132091" cy="1524132"/>
@@ -2079,21 +2123,67 @@
     <w:p>
       <w:pPr>
         <w:jc w:val="both"/>
-      </w:pPr>
-      <w:r>
-        <w:t xml:space="preserve">      </w:t>
-      </w:r>
-      <w:r>
-        <w:rPr>
-          <w:lang w:val="en-US"/>
-        </w:rPr>
-        <w:t>- "db-url-port="</w:t>
-      </w:r>
-      <w:r>
-        <w:rPr>
-          <w:lang w:val="en-US"/>
-        </w:rPr>
-        <w:t xml:space="preserve"> – </w:t>
+        <w:rPr>
+          <w:lang w:val="en-US"/>
+        </w:rPr>
+      </w:pPr>
+      <w:r>
+        <w:rPr>
+          <w:lang w:val="en-US"/>
+        </w:rPr>
+        <w:t xml:space="preserve">      - "</w:t>
+      </w:r>
+      <w:proofErr w:type="spellStart"/>
+      <w:r>
+        <w:rPr>
+          <w:lang w:val="en-US"/>
+        </w:rPr>
+        <w:t>db</w:t>
+      </w:r>
+      <w:proofErr w:type="spellEnd"/>
+      <w:r>
+        <w:rPr>
+          <w:lang w:val="en-US"/>
+        </w:rPr>
+        <w:t>-</w:t>
+      </w:r>
+      <w:proofErr w:type="spellStart"/>
+      <w:r>
+        <w:rPr>
+          <w:lang w:val="en-US"/>
+        </w:rPr>
+        <w:t>url</w:t>
+      </w:r>
+      <w:proofErr w:type="spellEnd"/>
+      <w:r>
+        <w:rPr>
+          <w:lang w:val="en-US"/>
+        </w:rPr>
+        <w:t>-</w:t>
+      </w:r>
+      <w:r>
+        <w:rPr>
+          <w:lang w:val="en-US"/>
+        </w:rPr>
+        <w:t>port</w:t>
+      </w:r>
+      <w:r>
+        <w:rPr>
+          <w:lang w:val="en-US"/>
+        </w:rPr>
+        <w:t>=</w:t>
+      </w:r>
+      <w:r>
+        <w:rPr>
+          <w:lang w:val="en-US"/>
+        </w:rPr>
+        <w:t>****</w:t>
+      </w:r>
+      <w:r>
+        <w:rPr>
+          <w:lang w:val="en-US"/>
+        </w:rPr>
+        <w:t xml:space="preserve">" – </w:t>
       </w:r>
       <w:r>
         <w:t>порт</w:t>
@@ -2111,11 +2201,17 @@
     <w:p>
       <w:pPr>
         <w:jc w:val="both"/>
-      </w:pPr>
-    </w:p>
-    <w:p>
-      <w:pPr>
-        <w:jc w:val="both"/>
+        <w:rPr>
+          <w:lang w:val="en-US"/>
+        </w:rPr>
+      </w:pPr>
+    </w:p>
+    <w:p>
+      <w:pPr>
+        <w:jc w:val="both"/>
+        <w:rPr>
+          <w:lang w:val="en-US"/>
+        </w:rPr>
       </w:pPr>
       <w:r>
         <w:t xml:space="preserve">--- </w:t>
@@ -2133,6 +2229,457 @@
     <w:p>
       <w:pPr>
         <w:jc w:val="both"/>
+        <w:rPr>
+          <w:lang w:val="en-US"/>
+        </w:rPr>
+      </w:pPr>
+      <w:r>
+        <w:t>Заходим</w:t>
+      </w:r>
+      <w:r>
+        <w:rPr>
+          <w:lang w:val="en-US"/>
+        </w:rPr>
+        <w:t xml:space="preserve"> </w:t>
+      </w:r>
+      <w:r>
+        <w:t>в</w:t>
+      </w:r>
+      <w:r>
+        <w:rPr>
+          <w:lang w:val="en-US"/>
+        </w:rPr>
+        <w:t xml:space="preserve"> </w:t>
+      </w:r>
+      <w:r>
+        <w:t>файл</w:t>
+      </w:r>
+      <w:r>
+        <w:rPr>
+          <w:lang w:val="en-US"/>
+        </w:rPr>
+        <w:t xml:space="preserve"> </w:t>
+      </w:r>
+      <w:r>
+        <w:rPr>
+          <w:lang w:val="en-US"/>
+        </w:rPr>
+        <w:t>docker</w:t>
+      </w:r>
+      <w:r>
+        <w:rPr>
+          <w:lang w:val="en-US"/>
+        </w:rPr>
+        <w:t>-</w:t>
+      </w:r>
+      <w:proofErr w:type="spellStart"/>
+      <w:r>
+        <w:rPr>
+          <w:lang w:val="en-US"/>
+        </w:rPr>
+        <w:t>compose</w:t>
+      </w:r>
+      <w:r>
+        <w:rPr>
+          <w:lang w:val="en-US"/>
+        </w:rPr>
+        <w:t>.</w:t>
+      </w:r>
+      <w:r>
+        <w:rPr>
+          <w:lang w:val="en-US"/>
+        </w:rPr>
+        <w:t>yml</w:t>
+      </w:r>
+      <w:proofErr w:type="spellEnd"/>
+      <w:r>
+        <w:rPr>
+          <w:lang w:val="en-US"/>
+        </w:rPr>
+        <w:t xml:space="preserve"> </w:t>
+      </w:r>
+      <w:r>
+        <w:t>и</w:t>
+      </w:r>
+      <w:r>
+        <w:rPr>
+          <w:lang w:val="en-US"/>
+        </w:rPr>
+        <w:t xml:space="preserve"> </w:t>
+      </w:r>
+      <w:r>
+        <w:t>изменяем</w:t>
+      </w:r>
+      <w:r>
+        <w:rPr>
+          <w:lang w:val="en-US"/>
+        </w:rPr>
+        <w:t xml:space="preserve"> </w:t>
+      </w:r>
+      <w:r>
+        <w:t>параметр</w:t>
+      </w:r>
+      <w:r>
+        <w:rPr>
+          <w:lang w:val="en-US"/>
+        </w:rPr>
+        <w:t xml:space="preserve"> </w:t>
+      </w:r>
+      <w:r>
+        <w:rPr>
+          <w:lang w:val="en-US"/>
+        </w:rPr>
+        <w:t>volumes</w:t>
+      </w:r>
+      <w:r>
+        <w:rPr>
+          <w:lang w:val="en-US"/>
+        </w:rPr>
+        <w:t xml:space="preserve"> </w:t>
+      </w:r>
+      <w:r>
+        <w:t>на</w:t>
+      </w:r>
+      <w:r>
+        <w:rPr>
+          <w:lang w:val="en-US"/>
+        </w:rPr>
+        <w:t xml:space="preserve"> «</w:t>
+      </w:r>
+      <w:r>
+        <w:rPr>
+          <w:lang w:val="en-US"/>
+        </w:rPr>
+        <w:t>{</w:t>
+      </w:r>
+      <w:r>
+        <w:t>Папка</w:t>
+      </w:r>
+      <w:r>
+        <w:rPr>
+          <w:lang w:val="en-US"/>
+        </w:rPr>
+        <w:t xml:space="preserve"> </w:t>
+      </w:r>
+      <w:r>
+        <w:t>хранения</w:t>
+      </w:r>
+      <w:r>
+        <w:rPr>
+          <w:lang w:val="en-US"/>
+        </w:rPr>
+        <w:t xml:space="preserve"> </w:t>
+      </w:r>
+      <w:r>
+        <w:t>фотографий</w:t>
+      </w:r>
+      <w:r>
+        <w:rPr>
+          <w:lang w:val="en-US"/>
+        </w:rPr>
+        <w:t>}</w:t>
+      </w:r>
+      <w:r>
+        <w:rPr>
+          <w:lang w:val="en-US"/>
+        </w:rPr>
+        <w:t xml:space="preserve"> </w:t>
+      </w:r>
+      <w:proofErr w:type="gramStart"/>
+      <w:r>
+        <w:rPr>
+          <w:lang w:val="en-US"/>
+        </w:rPr>
+        <w:t>+ :</w:t>
+      </w:r>
+      <w:proofErr w:type="gramEnd"/>
+      <w:r>
+        <w:rPr>
+          <w:lang w:val="en-US"/>
+        </w:rPr>
+        <w:t xml:space="preserve"> +</w:t>
+      </w:r>
+      <w:r>
+        <w:rPr>
+          <w:lang w:val="en-US"/>
+        </w:rPr>
+        <w:t xml:space="preserve"> </w:t>
+      </w:r>
+      <w:r>
+        <w:rPr>
+          <w:lang w:val="en-US"/>
+        </w:rPr>
+        <w:t>{</w:t>
+      </w:r>
+      <w:proofErr w:type="spellStart"/>
+      <w:r>
+        <w:rPr>
+          <w:lang w:val="en-US"/>
+        </w:rPr>
+        <w:t>pathToUpload</w:t>
+      </w:r>
+      <w:proofErr w:type="spellEnd"/>
+      <w:r>
+        <w:rPr>
+          <w:lang w:val="en-US"/>
+        </w:rPr>
+        <w:t>}»</w:t>
+      </w:r>
+    </w:p>
+    <w:p>
+      <w:pPr>
+        <w:pStyle w:val="HTML"/>
+        <w:shd w:val="clear" w:color="auto" w:fill="2B2B2B"/>
+        <w:rPr>
+          <w:color w:val="A9B7C6"/>
+          <w:lang w:val="en-US"/>
+        </w:rPr>
+      </w:pPr>
+      <w:proofErr w:type="gramStart"/>
+      <w:r>
+        <w:t>ПРИМЕР</w:t>
+      </w:r>
+      <w:r>
+        <w:rPr>
+          <w:lang w:val="en-US"/>
+        </w:rPr>
+        <w:t xml:space="preserve"> :</w:t>
+      </w:r>
+      <w:proofErr w:type="gramEnd"/>
+      <w:r>
+        <w:rPr>
+          <w:lang w:val="en-US"/>
+        </w:rPr>
+        <w:t xml:space="preserve"> </w:t>
+      </w:r>
+      <w:r>
+        <w:rPr>
+          <w:color w:val="6A8759"/>
+          <w:lang w:val="en-US"/>
+        </w:rPr>
+        <w:t>"C:\\Users\\user\\IdeaProjects\\marvel_card\\src\\main\\resources\\static\\image\\:/marvel-app/image/"</w:t>
+      </w:r>
+    </w:p>
+    <w:p>
+      <w:pPr>
+        <w:jc w:val="both"/>
+        <w:rPr>
+          <w:lang w:val="en-US"/>
+        </w:rPr>
+      </w:pPr>
+    </w:p>
+    <w:p>
+      <w:pPr>
+        <w:jc w:val="both"/>
+      </w:pPr>
+      <w:r>
+        <w:t xml:space="preserve">В идеале скопировать абсолютный путь до папки </w:t>
+      </w:r>
+      <w:proofErr w:type="gramStart"/>
+      <w:r>
+        <w:rPr>
+          <w:lang w:val="en-US"/>
+        </w:rPr>
+        <w:t>static</w:t>
+      </w:r>
+      <w:r>
+        <w:t>.</w:t>
+      </w:r>
+      <w:r>
+        <w:rPr>
+          <w:lang w:val="en-US"/>
+        </w:rPr>
+        <w:t>image</w:t>
+      </w:r>
+      <w:proofErr w:type="gramEnd"/>
+      <w:r>
+        <w:t xml:space="preserve"> </w:t>
+      </w:r>
+      <w:r>
+        <w:t xml:space="preserve">и подставить место </w:t>
+      </w:r>
+      <w:r>
+        <w:t>{</w:t>
+      </w:r>
+      <w:r>
+        <w:t>Папки хранения фотографий</w:t>
+      </w:r>
+      <w:r>
+        <w:t>}</w:t>
+      </w:r>
+      <w:r>
+        <w:t xml:space="preserve"> </w:t>
+      </w:r>
+      <w:r>
+        <w:t>.</w:t>
+      </w:r>
+    </w:p>
+    <w:p>
+      <w:pPr>
+        <w:jc w:val="both"/>
+      </w:pPr>
+      <w:r>
+        <w:t xml:space="preserve">Чтобы использовать стороннюю папку нужно будет добавить 2 фотографии из папки </w:t>
+      </w:r>
+      <w:r>
+        <w:rPr>
+          <w:lang w:val="en-US"/>
+        </w:rPr>
+        <w:t>image</w:t>
+      </w:r>
+      <w:r>
+        <w:t xml:space="preserve"> сохраняя их наименование.</w:t>
+      </w:r>
+    </w:p>
+    <w:p>
+      <w:pPr>
+        <w:jc w:val="both"/>
+      </w:pPr>
+      <w:r>
+        <w:t xml:space="preserve">Подготовка к </w:t>
+      </w:r>
+      <w:proofErr w:type="gramStart"/>
+      <w:r>
+        <w:t>запуску :</w:t>
+      </w:r>
+      <w:proofErr w:type="gramEnd"/>
+    </w:p>
+    <w:p>
+      <w:pPr>
+        <w:jc w:val="both"/>
+      </w:pPr>
+      <w:r>
+        <w:t>1)</w:t>
+      </w:r>
+      <w:r>
+        <w:t xml:space="preserve">Скачиваем </w:t>
+      </w:r>
+      <w:r>
+        <w:rPr>
+          <w:lang w:val="en-US"/>
+        </w:rPr>
+        <w:t>Docker</w:t>
+      </w:r>
+      <w:r>
+        <w:t xml:space="preserve"> </w:t>
+      </w:r>
+      <w:r>
+        <w:rPr>
+          <w:lang w:val="en-US"/>
+        </w:rPr>
+        <w:t>Desktop</w:t>
+      </w:r>
+    </w:p>
+    <w:p>
+      <w:pPr>
+        <w:jc w:val="both"/>
+        <w:rPr>
+          <w:lang w:val="en-US"/>
+        </w:rPr>
+      </w:pPr>
+      <w:r>
+        <w:t>2)</w:t>
+      </w:r>
+      <w:r>
+        <w:t xml:space="preserve">Скачиваем образ </w:t>
+      </w:r>
+      <w:proofErr w:type="spellStart"/>
+      <w:r>
+        <w:rPr>
+          <w:lang w:val="en-US"/>
+        </w:rPr>
+        <w:t>postgres</w:t>
+      </w:r>
+      <w:proofErr w:type="spellEnd"/>
+    </w:p>
+    <w:p>
+      <w:pPr>
+        <w:jc w:val="both"/>
+      </w:pPr>
+      <w:r>
+        <w:rPr>
+          <w:lang w:val="en-US"/>
+        </w:rPr>
+        <w:t>3)</w:t>
+      </w:r>
+      <w:r>
+        <w:t>Изменяем</w:t>
+      </w:r>
+      <w:r>
+        <w:rPr>
+          <w:lang w:val="en-US"/>
+        </w:rPr>
+        <w:t xml:space="preserve"> </w:t>
+      </w:r>
+      <w:r>
+        <w:rPr>
+          <w:lang w:val="en-US"/>
+        </w:rPr>
+        <w:t xml:space="preserve">environment </w:t>
+      </w:r>
+      <w:r>
+        <w:t>по надобности.</w:t>
+      </w:r>
+    </w:p>
+    <w:p>
+      <w:pPr>
+        <w:jc w:val="both"/>
+        <w:rPr>
+          <w:lang w:val="en-US"/>
+        </w:rPr>
+      </w:pPr>
+      <w:r>
+        <w:rPr>
+          <w:lang w:val="en-US"/>
+        </w:rPr>
+        <w:t>3)</w:t>
+      </w:r>
+      <w:r>
+        <w:t>Запускаем</w:t>
+      </w:r>
+      <w:r>
+        <w:rPr>
+          <w:lang w:val="en-US"/>
+        </w:rPr>
+        <w:t xml:space="preserve"> </w:t>
+      </w:r>
+      <w:r>
+        <w:rPr>
+          <w:lang w:val="en-US"/>
+        </w:rPr>
+        <w:t>docker-</w:t>
+      </w:r>
+      <w:proofErr w:type="spellStart"/>
+      <w:r>
+        <w:rPr>
+          <w:lang w:val="en-US"/>
+        </w:rPr>
+        <w:t>compose.y</w:t>
+      </w:r>
+      <w:bookmarkStart w:id="0" w:name="_GoBack"/>
+      <w:bookmarkEnd w:id="0"/>
+      <w:r>
+        <w:rPr>
+          <w:lang w:val="en-US"/>
+        </w:rPr>
+        <w:t>ml</w:t>
+      </w:r>
+      <w:proofErr w:type="spellEnd"/>
+    </w:p>
+    <w:p>
+      <w:pPr>
+        <w:jc w:val="both"/>
+        <w:rPr>
+          <w:lang w:val="en-US"/>
+        </w:rPr>
+      </w:pPr>
+    </w:p>
+    <w:p>
+      <w:pPr>
+        <w:jc w:val="both"/>
+        <w:rPr>
+          <w:lang w:val="en-US"/>
+        </w:rPr>
       </w:pPr>
     </w:p>
     <w:sectPr>
@@ -2146,7 +2693,7 @@
 </file>
 
 <file path=word/numbering.xml><?xml version="1.0" encoding="utf-8"?>
-<w:numbering xmlns:wpc="http://schemas.microsoft.com/office/word/2010/wordprocessingCanvas" xmlns:cx="http://schemas.microsoft.com/office/drawing/2014/chartex" xmlns:cx1="http://schemas.microsoft.com/office/drawing/2015/9/8/chartex" xmlns:cx2="http://schemas.microsoft.com/office/drawing/2015/10/21/chartex" xmlns:cx3="http://schemas.microsoft.com/office/drawing/2016/5/9/chartex" xmlns:cx4="http://schemas.microsoft.com/office/drawing/2016/5/10/chartex" xmlns:cx5="http://schemas.microsoft.com/office/drawing/2016/5/11/chartex" xmlns:cx6="http://schemas.microsoft.com/office/drawing/2016/5/12/chartex" xmlns:cx7="http://schemas.microsoft.com/office/drawing/2016/5/13/chartex" xmlns:cx8="http://schemas.microsoft.com/office/drawing/2016/5/14/chartex" xmlns:mc="http://schemas.openxmlformats.org/markup-compatibility/2006" xmlns:aink="http://schemas.microsoft.com/office/drawing/2016/ink" xmlns:am3d="http://schemas.microsoft.com/office/drawing/2017/model3d" xmlns:o="urn:schemas-microsoft-com:office:office" xmlns:oel="http://schemas.microsoft.com/office/2019/extlst" xmlns:r="http://schemas.openxmlformats.org/officeDocument/2006/relationships" xmlns:m="http://schemas.openxmlformats.org/officeDocument/2006/math" xmlns:v="urn:schemas-microsoft-com:vml" xmlns:wp14="http://schemas.microsoft.com/office/word/2010/wordprocessingDrawing" xmlns:wp="http://schemas.openxmlformats.org/drawingml/2006/wordprocessingDrawing" xmlns:w10="urn:schemas-microsoft-com:office:word" xmlns:w="http://schemas.openxmlformats.org/wordprocessingml/2006/main" xmlns:w14="http://schemas.microsoft.com/office/word/2010/wordml" xmlns:w15="http://schemas.microsoft.com/office/word/2012/wordml" xmlns:w16cex="http://schemas.microsoft.com/office/word/2018/wordml/cex" xmlns:w16cid="http://schemas.microsoft.com/office/word/2016/wordml/cid" xmlns:w16="http://schemas.microsoft.com/office/word/2018/wordml" xmlns:w16sdtdh="http://schemas.microsoft.com/office/word/2020/wordml/sdtdatahash" xmlns:w16se="http://schemas.microsoft.com/office/word/2015/wordml/symex" xmlns:wpg="http://schemas.microsoft.com/office/word/2010/wordprocessingGroup" xmlns:wpi="http://schemas.microsoft.com/office/word/2010/wordprocessingInk" xmlns:wne="http://schemas.microsoft.com/office/word/2006/wordml" xmlns:wps="http://schemas.microsoft.com/office/word/2010/wordprocessingShape" mc:Ignorable="w14 w15 w16se w16cid w16 w16cex w16sdtdh wp14">
+<w:numbering xmlns:wpc="http://schemas.microsoft.com/office/word/2010/wordprocessingCanvas" xmlns:cx="http://schemas.microsoft.com/office/drawing/2014/chartex" xmlns:cx1="http://schemas.microsoft.com/office/drawing/2015/9/8/chartex" xmlns:cx2="http://schemas.microsoft.com/office/drawing/2015/10/21/chartex" xmlns:cx3="http://schemas.microsoft.com/office/drawing/2016/5/9/chartex" xmlns:cx4="http://schemas.microsoft.com/office/drawing/2016/5/10/chartex" xmlns:cx5="http://schemas.microsoft.com/office/drawing/2016/5/11/chartex" xmlns:cx6="http://schemas.microsoft.com/office/drawing/2016/5/12/chartex" xmlns:cx7="http://schemas.microsoft.com/office/drawing/2016/5/13/chartex" xmlns:cx8="http://schemas.microsoft.com/office/drawing/2016/5/14/chartex" xmlns:mc="http://schemas.openxmlformats.org/markup-compatibility/2006" xmlns:aink="http://schemas.microsoft.com/office/drawing/2016/ink" xmlns:am3d="http://schemas.microsoft.com/office/drawing/2017/model3d" xmlns:o="urn:schemas-microsoft-com:office:office" xmlns:r="http://schemas.openxmlformats.org/officeDocument/2006/relationships" xmlns:m="http://schemas.openxmlformats.org/officeDocument/2006/math" xmlns:v="urn:schemas-microsoft-com:vml" xmlns:wp14="http://schemas.microsoft.com/office/word/2010/wordprocessingDrawing" xmlns:wp="http://schemas.openxmlformats.org/drawingml/2006/wordprocessingDrawing" xmlns:w10="urn:schemas-microsoft-com:office:word" xmlns:w="http://schemas.openxmlformats.org/wordprocessingml/2006/main" xmlns:w14="http://schemas.microsoft.com/office/word/2010/wordml" xmlns:w15="http://schemas.microsoft.com/office/word/2012/wordml" xmlns:w16cex="http://schemas.microsoft.com/office/word/2018/wordml/cex" xmlns:w16cid="http://schemas.microsoft.com/office/word/2016/wordml/cid" xmlns:w16="http://schemas.microsoft.com/office/word/2018/wordml" xmlns:w16se="http://schemas.microsoft.com/office/word/2015/wordml/symex" xmlns:wpg="http://schemas.microsoft.com/office/word/2010/wordprocessingGroup" xmlns:wpi="http://schemas.microsoft.com/office/word/2010/wordprocessingInk" xmlns:wne="http://schemas.microsoft.com/office/word/2006/wordml" xmlns:wps="http://schemas.microsoft.com/office/word/2010/wordprocessingShape" mc:Ignorable="w14 w15 w16se w16cid w16 w16cex wp14">
   <w:abstractNum w:abstractNumId="0" w15:restartNumberingAfterBreak="0">
     <w:nsid w:val="0C6B277A"/>
     <w:multiLevelType w:val="hybridMultilevel"/>
@@ -2521,23 +3068,23 @@
       </w:rPr>
     </w:lvl>
   </w:abstractNum>
-  <w:num w:numId="1" w16cid:durableId="1725064015">
+  <w:num w:numId="1">
     <w:abstractNumId w:val="1"/>
   </w:num>
-  <w:num w:numId="2" w16cid:durableId="638536051">
+  <w:num w:numId="2">
     <w:abstractNumId w:val="0"/>
   </w:num>
-  <w:num w:numId="3" w16cid:durableId="127668844">
+  <w:num w:numId="3">
     <w:abstractNumId w:val="3"/>
   </w:num>
-  <w:num w:numId="4" w16cid:durableId="507791317">
+  <w:num w:numId="4">
     <w:abstractNumId w:val="2"/>
   </w:num>
 </w:numbering>
 </file>
 
 <file path=word/styles.xml><?xml version="1.0" encoding="utf-8"?>
-<w:styles xmlns:mc="http://schemas.openxmlformats.org/markup-compatibility/2006" xmlns:r="http://schemas.openxmlformats.org/officeDocument/2006/relationships" xmlns:w="http://schemas.openxmlformats.org/wordprocessingml/2006/main" xmlns:w14="http://schemas.microsoft.com/office/word/2010/wordml" xmlns:w15="http://schemas.microsoft.com/office/word/2012/wordml" xmlns:w16cex="http://schemas.microsoft.com/office/word/2018/wordml/cex" xmlns:w16cid="http://schemas.microsoft.com/office/word/2016/wordml/cid" xmlns:w16="http://schemas.microsoft.com/office/word/2018/wordml" xmlns:w16sdtdh="http://schemas.microsoft.com/office/word/2020/wordml/sdtdatahash" xmlns:w16se="http://schemas.microsoft.com/office/word/2015/wordml/symex" mc:Ignorable="w14 w15 w16se w16cid w16 w16cex w16sdtdh">
+<w:styles xmlns:mc="http://schemas.openxmlformats.org/markup-compatibility/2006" xmlns:r="http://schemas.openxmlformats.org/officeDocument/2006/relationships" xmlns:w="http://schemas.openxmlformats.org/wordprocessingml/2006/main" xmlns:w14="http://schemas.microsoft.com/office/word/2010/wordml" xmlns:w15="http://schemas.microsoft.com/office/word/2012/wordml" xmlns:w16cex="http://schemas.microsoft.com/office/word/2018/wordml/cex" xmlns:w16cid="http://schemas.microsoft.com/office/word/2016/wordml/cid" xmlns:w16="http://schemas.microsoft.com/office/word/2018/wordml" xmlns:w16se="http://schemas.microsoft.com/office/word/2015/wordml/symex" mc:Ignorable="w14 w15 w16se w16cid w16 w16cex">
   <w:docDefaults>
     <w:rPrDefault>
       <w:rPr>
@@ -2973,6 +3520,56 @@
       <w:contextualSpacing/>
     </w:pPr>
   </w:style>
+  <w:style w:type="paragraph" w:styleId="HTML">
+    <w:name w:val="HTML Preformatted"/>
+    <w:basedOn w:val="a"/>
+    <w:link w:val="HTML0"/>
+    <w:uiPriority w:val="99"/>
+    <w:semiHidden/>
+    <w:unhideWhenUsed/>
+    <w:rsid w:val="006B650A"/>
+    <w:pPr>
+      <w:tabs>
+        <w:tab w:val="left" w:pos="916"/>
+        <w:tab w:val="left" w:pos="1832"/>
+        <w:tab w:val="left" w:pos="2748"/>
+        <w:tab w:val="left" w:pos="3664"/>
+        <w:tab w:val="left" w:pos="4580"/>
+        <w:tab w:val="left" w:pos="5496"/>
+        <w:tab w:val="left" w:pos="6412"/>
+        <w:tab w:val="left" w:pos="7328"/>
+        <w:tab w:val="left" w:pos="8244"/>
+        <w:tab w:val="left" w:pos="9160"/>
+        <w:tab w:val="left" w:pos="10076"/>
+        <w:tab w:val="left" w:pos="10992"/>
+        <w:tab w:val="left" w:pos="11908"/>
+        <w:tab w:val="left" w:pos="12824"/>
+        <w:tab w:val="left" w:pos="13740"/>
+        <w:tab w:val="left" w:pos="14656"/>
+      </w:tabs>
+      <w:spacing w:after="0" w:line="240" w:lineRule="auto"/>
+    </w:pPr>
+    <w:rPr>
+      <w:rFonts w:ascii="Courier New" w:eastAsia="Times New Roman" w:hAnsi="Courier New" w:cs="Courier New"/>
+      <w:sz w:val="20"/>
+      <w:szCs w:val="20"/>
+      <w:lang w:eastAsia="ru-RU"/>
+    </w:rPr>
+  </w:style>
+  <w:style w:type="character" w:customStyle="1" w:styleId="HTML0">
+    <w:name w:val="Стандартный HTML Знак"/>
+    <w:basedOn w:val="a0"/>
+    <w:link w:val="HTML"/>
+    <w:uiPriority w:val="99"/>
+    <w:semiHidden/>
+    <w:rsid w:val="006B650A"/>
+    <w:rPr>
+      <w:rFonts w:ascii="Courier New" w:eastAsia="Times New Roman" w:hAnsi="Courier New" w:cs="Courier New"/>
+      <w:sz w:val="20"/>
+      <w:szCs w:val="20"/>
+      <w:lang w:eastAsia="ru-RU"/>
+    </w:rPr>
+  </w:style>
 </w:styles>
 </file>
 
@@ -3276,7 +3873,7 @@
 </file>
 
 <file path=customXml/itemProps1.xml><?xml version="1.0" encoding="utf-8"?>
-<ds:datastoreItem xmlns:ds="http://schemas.openxmlformats.org/officeDocument/2006/customXml" ds:itemID="{1C9BBF81-73EA-4DCF-A981-D89D0F6B86BD}">
+<ds:datastoreItem xmlns:ds="http://schemas.openxmlformats.org/officeDocument/2006/customXml" ds:itemID="{98036E2A-62AE-4225-A411-7FD34CD289FB}">
   <ds:schemaRefs>
     <ds:schemaRef ds:uri="http://schemas.openxmlformats.org/officeDocument/2006/bibliography"/>
   </ds:schemaRefs>

--- a/Readme.docx
+++ b/Readme.docx
@@ -313,14 +313,12 @@
       <w:r>
         <w:t xml:space="preserve"> (</w:t>
       </w:r>
-      <w:proofErr w:type="spellStart"/>
       <w:r>
         <w:rPr>
           <w:lang w:val="en-US"/>
         </w:rPr>
         <w:t>img</w:t>
       </w:r>
-      <w:proofErr w:type="spellEnd"/>
       <w:r>
         <w:t>)</w:t>
       </w:r>
@@ -671,7 +669,6 @@
         </w:rPr>
         <w:t>/{</w:t>
       </w:r>
-      <w:proofErr w:type="spellStart"/>
       <w:r>
         <w:rPr>
           <w:rFonts w:eastAsia="Times New Roman"/>
@@ -679,7 +676,6 @@
         </w:rPr>
         <w:t>characterId</w:t>
       </w:r>
-      <w:proofErr w:type="spellEnd"/>
       <w:r>
         <w:rPr>
           <w:rFonts w:eastAsia="Times New Roman"/>
@@ -805,7 +801,6 @@
         </w:rPr>
         <w:t>/{</w:t>
       </w:r>
-      <w:proofErr w:type="spellStart"/>
       <w:r>
         <w:rPr>
           <w:rFonts w:eastAsia="Times New Roman"/>
@@ -813,7 +808,6 @@
         </w:rPr>
         <w:t>characterId</w:t>
       </w:r>
-      <w:proofErr w:type="spellEnd"/>
       <w:r>
         <w:rPr>
           <w:rFonts w:eastAsia="Times New Roman"/>
@@ -1058,23 +1052,7 @@
           <w:rFonts w:eastAsia="Times New Roman"/>
           <w:lang w:val="en-US"/>
         </w:rPr>
-        <w:t>GET /v1/public/comics/{</w:t>
-      </w:r>
-      <w:proofErr w:type="spellStart"/>
-      <w:r>
-        <w:rPr>
-          <w:rFonts w:eastAsia="Times New Roman"/>
-          <w:lang w:val="en-US"/>
-        </w:rPr>
-        <w:t>comicId</w:t>
-      </w:r>
-      <w:proofErr w:type="spellEnd"/>
-      <w:r>
-        <w:rPr>
-          <w:rFonts w:eastAsia="Times New Roman"/>
-          <w:lang w:val="en-US"/>
-        </w:rPr>
-        <w:t>}</w:t>
+        <w:t>GET /v1/public/comics/{comicId}</w:t>
       </w:r>
       <w:r>
         <w:rPr>
@@ -1196,7 +1174,6 @@
         </w:rPr>
         <w:t>/{</w:t>
       </w:r>
-      <w:proofErr w:type="spellStart"/>
       <w:r>
         <w:rPr>
           <w:rFonts w:eastAsia="Times New Roman"/>
@@ -1204,7 +1181,6 @@
         </w:rPr>
         <w:t>comicId</w:t>
       </w:r>
-      <w:proofErr w:type="spellEnd"/>
       <w:r>
         <w:rPr>
           <w:rFonts w:eastAsia="Times New Roman"/>
@@ -1446,16 +1422,8 @@
         <w:rPr>
           <w:rFonts w:eastAsia="Times New Roman"/>
         </w:rPr>
-        <w:t xml:space="preserve"> </w:t>
-      </w:r>
-      <w:proofErr w:type="spellStart"/>
-      <w:r>
-        <w:rPr>
-          <w:rFonts w:eastAsia="Times New Roman"/>
-        </w:rPr>
-        <w:t>Swagger</w:t>
-      </w:r>
-      <w:proofErr w:type="spellEnd"/>
+        <w:t xml:space="preserve"> Swagger</w:t>
+      </w:r>
     </w:p>
     <w:p>
       <w:pPr>
@@ -1494,13 +1462,8 @@
         <w:jc w:val="both"/>
       </w:pPr>
       <w:r>
-        <w:t>Сборка –</w:t>
-      </w:r>
-      <w:proofErr w:type="spellStart"/>
-      <w:r>
-        <w:t>Maven</w:t>
-      </w:r>
-      <w:proofErr w:type="spellEnd"/>
+        <w:t>Сборка –Maven</w:t>
+      </w:r>
     </w:p>
     <w:p>
       <w:pPr>
@@ -1512,13 +1475,8 @@
         <w:jc w:val="both"/>
       </w:pPr>
       <w:r>
-        <w:t xml:space="preserve">Исходный код опубликован на </w:t>
-      </w:r>
-      <w:proofErr w:type="spellStart"/>
-      <w:r>
-        <w:t>Github</w:t>
-      </w:r>
-      <w:proofErr w:type="spellEnd"/>
+        <w:t>Исходный код опубликован на Github</w:t>
+      </w:r>
     </w:p>
     <w:p>
       <w:pPr>
@@ -1535,19 +1493,9 @@
         </w:rPr>
         <w:t xml:space="preserve">Framework </w:t>
       </w:r>
-      <w:proofErr w:type="spellStart"/>
-      <w:r>
-        <w:t>Spring</w:t>
-      </w:r>
-      <w:proofErr w:type="spellEnd"/>
-      <w:r>
-        <w:t xml:space="preserve"> </w:t>
-      </w:r>
-      <w:proofErr w:type="spellStart"/>
-      <w:r>
-        <w:t>Boot</w:t>
-      </w:r>
-      <w:proofErr w:type="spellEnd"/>
+      <w:r>
+        <w:t>Spring Boot</w:t>
+      </w:r>
     </w:p>
     <w:p>
       <w:pPr>
@@ -1634,11 +1582,9 @@
         </w:rPr>
         <w:t>d</w:t>
       </w:r>
-      <w:proofErr w:type="spellStart"/>
       <w:r>
         <w:t>ocker</w:t>
       </w:r>
-      <w:proofErr w:type="spellEnd"/>
       <w:r>
         <w:t>-</w:t>
       </w:r>
@@ -1737,16 +1683,11 @@
         <w:t>IDEA</w:t>
       </w:r>
       <w:r>
-        <w:t xml:space="preserve"> указываем входные </w:t>
-      </w:r>
-      <w:proofErr w:type="gramStart"/>
-      <w:r>
-        <w:t xml:space="preserve">параметры </w:t>
+        <w:t xml:space="preserve"> указываем входные параметры </w:t>
       </w:r>
       <w:r>
         <w:t>:</w:t>
       </w:r>
-      <w:proofErr w:type="gramEnd"/>
       <w:r>
         <w:t xml:space="preserve"> </w:t>
       </w:r>
@@ -1792,14 +1733,12 @@
       <w:r>
         <w:t xml:space="preserve">--&gt; </w:t>
       </w:r>
-      <w:proofErr w:type="spellStart"/>
       <w:r>
         <w:rPr>
           <w:lang w:val="en-US"/>
         </w:rPr>
         <w:t>Enviroment</w:t>
       </w:r>
-      <w:proofErr w:type="spellEnd"/>
       <w:r>
         <w:t xml:space="preserve"> </w:t>
       </w:r>
@@ -1820,14 +1759,12 @@
       <w:r>
         <w:t xml:space="preserve">      - "</w:t>
       </w:r>
-      <w:proofErr w:type="spellStart"/>
       <w:r>
         <w:rPr>
           <w:lang w:val="en-US"/>
         </w:rPr>
         <w:t>db</w:t>
       </w:r>
-      <w:proofErr w:type="spellEnd"/>
       <w:r>
         <w:t>-</w:t>
       </w:r>
@@ -1872,14 +1809,12 @@
       <w:r>
         <w:t xml:space="preserve">      - "</w:t>
       </w:r>
-      <w:proofErr w:type="spellStart"/>
       <w:r>
         <w:rPr>
           <w:lang w:val="en-US"/>
         </w:rPr>
         <w:t>db</w:t>
       </w:r>
-      <w:proofErr w:type="spellEnd"/>
       <w:r>
         <w:t>-</w:t>
       </w:r>
@@ -1909,25 +1844,21 @@
       <w:r>
         <w:t xml:space="preserve">      - "</w:t>
       </w:r>
-      <w:proofErr w:type="spellStart"/>
       <w:r>
         <w:rPr>
           <w:lang w:val="en-US"/>
         </w:rPr>
         <w:t>db</w:t>
       </w:r>
-      <w:proofErr w:type="spellEnd"/>
       <w:r>
         <w:t>-</w:t>
       </w:r>
-      <w:proofErr w:type="spellStart"/>
       <w:r>
         <w:rPr>
           <w:lang w:val="en-US"/>
         </w:rPr>
         <w:t>url</w:t>
       </w:r>
-      <w:proofErr w:type="spellEnd"/>
       <w:r>
         <w:t>-</w:t>
       </w:r>
@@ -1940,14 +1871,12 @@
       <w:r>
         <w:t xml:space="preserve">=**** " – </w:t>
       </w:r>
-      <w:proofErr w:type="spellStart"/>
       <w:r>
         <w:rPr>
           <w:lang w:val="en-US"/>
         </w:rPr>
         <w:t>ip</w:t>
       </w:r>
-      <w:proofErr w:type="spellEnd"/>
       <w:r>
         <w:t xml:space="preserve"> </w:t>
       </w:r>
@@ -1968,14 +1897,12 @@
       <w:r>
         <w:t xml:space="preserve">      - "</w:t>
       </w:r>
-      <w:proofErr w:type="spellStart"/>
       <w:r>
         <w:rPr>
           <w:lang w:val="en-US"/>
         </w:rPr>
         <w:t>db</w:t>
       </w:r>
-      <w:proofErr w:type="spellEnd"/>
       <w:r>
         <w:t>-</w:t>
       </w:r>
@@ -2005,14 +1932,12 @@
       <w:r>
         <w:t xml:space="preserve">      -"</w:t>
       </w:r>
-      <w:proofErr w:type="spellStart"/>
       <w:r>
         <w:rPr>
           <w:lang w:val="en-US"/>
         </w:rPr>
         <w:t>pathToUpload</w:t>
       </w:r>
-      <w:proofErr w:type="spellEnd"/>
       <w:r>
         <w:t xml:space="preserve">= **** " – </w:t>
       </w:r>
@@ -2043,7 +1968,6 @@
       <w:r>
         <w:t xml:space="preserve"> путь до </w:t>
       </w:r>
-      <w:proofErr w:type="gramStart"/>
       <w:r>
         <w:rPr>
           <w:lang w:val="en-US"/>
@@ -2059,7 +1983,6 @@
         </w:rPr>
         <w:t>image</w:t>
       </w:r>
-      <w:proofErr w:type="gramEnd"/>
       <w:r>
         <w:t xml:space="preserve"> </w:t>
       </w:r>
@@ -2123,42 +2046,26 @@
     <w:p>
       <w:pPr>
         <w:jc w:val="both"/>
-        <w:rPr>
-          <w:lang w:val="en-US"/>
-        </w:rPr>
-      </w:pPr>
-      <w:r>
-        <w:rPr>
-          <w:lang w:val="en-US"/>
-        </w:rPr>
+      </w:pPr>
+      <w:r>
         <w:t xml:space="preserve">      - "</w:t>
       </w:r>
-      <w:proofErr w:type="spellStart"/>
       <w:r>
         <w:rPr>
           <w:lang w:val="en-US"/>
         </w:rPr>
         <w:t>db</w:t>
       </w:r>
-      <w:proofErr w:type="spellEnd"/>
-      <w:r>
-        <w:rPr>
-          <w:lang w:val="en-US"/>
-        </w:rPr>
+      <w:r>
         <w:t>-</w:t>
       </w:r>
-      <w:proofErr w:type="spellStart"/>
       <w:r>
         <w:rPr>
           <w:lang w:val="en-US"/>
         </w:rPr>
         <w:t>url</w:t>
       </w:r>
-      <w:proofErr w:type="spellEnd"/>
-      <w:r>
-        <w:rPr>
-          <w:lang w:val="en-US"/>
-        </w:rPr>
+      <w:r>
         <w:t>-</w:t>
       </w:r>
       <w:r>
@@ -2168,30 +2075,18 @@
         <w:t>port</w:t>
       </w:r>
       <w:r>
-        <w:rPr>
-          <w:lang w:val="en-US"/>
-        </w:rPr>
         <w:t>=</w:t>
       </w:r>
       <w:r>
-        <w:rPr>
-          <w:lang w:val="en-US"/>
-        </w:rPr>
         <w:t>****</w:t>
       </w:r>
       <w:r>
-        <w:rPr>
-          <w:lang w:val="en-US"/>
-        </w:rPr>
         <w:t xml:space="preserve">" – </w:t>
       </w:r>
       <w:r>
         <w:t>порт</w:t>
       </w:r>
       <w:r>
-        <w:rPr>
-          <w:lang w:val="en-US"/>
-        </w:rPr>
         <w:t xml:space="preserve"> </w:t>
       </w:r>
       <w:r>
@@ -2201,9 +2096,6 @@
     <w:p>
       <w:pPr>
         <w:jc w:val="both"/>
-        <w:rPr>
-          <w:lang w:val="en-US"/>
-        </w:rPr>
       </w:pPr>
     </w:p>
     <w:p>
@@ -2272,7 +2164,6 @@
         </w:rPr>
         <w:t>-</w:t>
       </w:r>
-      <w:proofErr w:type="spellStart"/>
       <w:r>
         <w:rPr>
           <w:lang w:val="en-US"/>
@@ -2291,7 +2182,6 @@
         </w:rPr>
         <w:t>yml</w:t>
       </w:r>
-      <w:proofErr w:type="spellEnd"/>
       <w:r>
         <w:rPr>
           <w:lang w:val="en-US"/>
@@ -2383,16 +2273,8 @@
         <w:rPr>
           <w:lang w:val="en-US"/>
         </w:rPr>
-        <w:t xml:space="preserve"> </w:t>
-      </w:r>
-      <w:proofErr w:type="gramStart"/>
-      <w:r>
-        <w:rPr>
-          <w:lang w:val="en-US"/>
-        </w:rPr>
-        <w:t>+ :</w:t>
-      </w:r>
-      <w:proofErr w:type="gramEnd"/>
+        <w:t xml:space="preserve"> + :</w:t>
+      </w:r>
       <w:r>
         <w:rPr>
           <w:lang w:val="en-US"/>
@@ -2411,14 +2293,12 @@
         </w:rPr>
         <w:t>{</w:t>
       </w:r>
-      <w:proofErr w:type="spellStart"/>
       <w:r>
         <w:rPr>
           <w:lang w:val="en-US"/>
         </w:rPr>
         <w:t>pathToUpload</w:t>
       </w:r>
-      <w:proofErr w:type="spellEnd"/>
       <w:r>
         <w:rPr>
           <w:lang w:val="en-US"/>
@@ -2435,7 +2315,6 @@
           <w:lang w:val="en-US"/>
         </w:rPr>
       </w:pPr>
-      <w:proofErr w:type="gramStart"/>
       <w:r>
         <w:t>ПРИМЕР</w:t>
       </w:r>
@@ -2443,14 +2322,7 @@
         <w:rPr>
           <w:lang w:val="en-US"/>
         </w:rPr>
-        <w:t xml:space="preserve"> :</w:t>
-      </w:r>
-      <w:proofErr w:type="gramEnd"/>
-      <w:r>
-        <w:rPr>
-          <w:lang w:val="en-US"/>
-        </w:rPr>
-        <w:t xml:space="preserve"> </w:t>
+        <w:t xml:space="preserve"> : </w:t>
       </w:r>
       <w:r>
         <w:rPr>
@@ -2475,7 +2347,6 @@
       <w:r>
         <w:t xml:space="preserve">В идеале скопировать абсолютный путь до папки </w:t>
       </w:r>
-      <w:proofErr w:type="gramStart"/>
       <w:r>
         <w:rPr>
           <w:lang w:val="en-US"/>
@@ -2491,7 +2362,6 @@
         </w:rPr>
         <w:t>image</w:t>
       </w:r>
-      <w:proofErr w:type="gramEnd"/>
       <w:r>
         <w:t xml:space="preserve"> </w:t>
       </w:r>
@@ -2536,13 +2406,8 @@
         <w:jc w:val="both"/>
       </w:pPr>
       <w:r>
-        <w:t xml:space="preserve">Подготовка к </w:t>
-      </w:r>
-      <w:proofErr w:type="gramStart"/>
-      <w:r>
-        <w:t>запуску :</w:t>
-      </w:r>
-      <w:proofErr w:type="gramEnd"/>
+        <w:t>Подготовка к запуску :</w:t>
+      </w:r>
     </w:p>
     <w:p>
       <w:pPr>
@@ -2573,9 +2438,6 @@
     <w:p>
       <w:pPr>
         <w:jc w:val="both"/>
-        <w:rPr>
-          <w:lang w:val="en-US"/>
-        </w:rPr>
       </w:pPr>
       <w:r>
         <w:t>2)</w:t>
@@ -2583,103 +2445,107 @@
       <w:r>
         <w:t xml:space="preserve">Скачиваем образ </w:t>
       </w:r>
-      <w:proofErr w:type="spellStart"/>
       <w:r>
         <w:rPr>
           <w:lang w:val="en-US"/>
         </w:rPr>
         <w:t>postgres</w:t>
       </w:r>
-      <w:proofErr w:type="spellEnd"/>
-    </w:p>
-    <w:p>
-      <w:pPr>
-        <w:jc w:val="both"/>
-      </w:pPr>
-      <w:r>
-        <w:rPr>
-          <w:lang w:val="en-US"/>
-        </w:rPr>
+    </w:p>
+    <w:p>
+      <w:pPr>
+        <w:jc w:val="both"/>
+      </w:pPr>
+      <w:r>
         <w:t>3)</w:t>
       </w:r>
       <w:r>
-        <w:t>Изменяем</w:t>
-      </w:r>
-      <w:r>
-        <w:rPr>
-          <w:lang w:val="en-US"/>
-        </w:rPr>
-        <w:t xml:space="preserve"> </w:t>
-      </w:r>
-      <w:r>
-        <w:rPr>
-          <w:lang w:val="en-US"/>
-        </w:rPr>
-        <w:t xml:space="preserve">environment </w:t>
-      </w:r>
-      <w:r>
-        <w:t>по надобности.</w:t>
-      </w:r>
-    </w:p>
-    <w:p>
-      <w:pPr>
-        <w:jc w:val="both"/>
-        <w:rPr>
-          <w:lang w:val="en-US"/>
-        </w:rPr>
-      </w:pPr>
-      <w:r>
-        <w:rPr>
-          <w:lang w:val="en-US"/>
-        </w:rPr>
-        <w:t>3)</w:t>
-      </w:r>
-      <w:r>
-        <w:t>Запускаем</w:t>
-      </w:r>
-      <w:r>
-        <w:rPr>
-          <w:lang w:val="en-US"/>
-        </w:rPr>
-        <w:t xml:space="preserve"> </w:t>
-      </w:r>
-      <w:r>
-        <w:rPr>
-          <w:lang w:val="en-US"/>
-        </w:rPr>
-        <w:t>docker-</w:t>
-      </w:r>
-      <w:proofErr w:type="spellStart"/>
-      <w:r>
-        <w:rPr>
-          <w:lang w:val="en-US"/>
-        </w:rPr>
-        <w:t>compose.y</w:t>
+        <w:t>Собираем проект с помощью сборщика</w:t>
       </w:r>
       <w:bookmarkStart w:id="0" w:name="_GoBack"/>
       <w:bookmarkEnd w:id="0"/>
       <w:r>
-        <w:rPr>
-          <w:lang w:val="en-US"/>
-        </w:rPr>
-        <w:t>ml</w:t>
-      </w:r>
-      <w:proofErr w:type="spellEnd"/>
-    </w:p>
-    <w:p>
-      <w:pPr>
-        <w:jc w:val="both"/>
-        <w:rPr>
-          <w:lang w:val="en-US"/>
-        </w:rPr>
-      </w:pPr>
-    </w:p>
-    <w:p>
-      <w:pPr>
-        <w:jc w:val="both"/>
-        <w:rPr>
-          <w:lang w:val="en-US"/>
-        </w:rPr>
+        <w:t xml:space="preserve"> </w:t>
+      </w:r>
+      <w:r>
+        <w:rPr>
+          <w:lang w:val="en-US"/>
+        </w:rPr>
+        <w:t>maven</w:t>
+      </w:r>
+    </w:p>
+    <w:p>
+      <w:pPr>
+        <w:jc w:val="both"/>
+      </w:pPr>
+      <w:r>
+        <w:t>3)</w:t>
+      </w:r>
+      <w:r>
+        <w:t>Изменяем</w:t>
+      </w:r>
+      <w:r>
+        <w:t xml:space="preserve"> </w:t>
+      </w:r>
+      <w:r>
+        <w:rPr>
+          <w:lang w:val="en-US"/>
+        </w:rPr>
+        <w:t>environment</w:t>
+      </w:r>
+      <w:r>
+        <w:t xml:space="preserve"> </w:t>
+      </w:r>
+      <w:r>
+        <w:t>по надобности.</w:t>
+      </w:r>
+    </w:p>
+    <w:p>
+      <w:pPr>
+        <w:jc w:val="both"/>
+      </w:pPr>
+      <w:r>
+        <w:t>3)</w:t>
+      </w:r>
+      <w:r>
+        <w:t>Запускаем</w:t>
+      </w:r>
+      <w:r>
+        <w:t xml:space="preserve"> </w:t>
+      </w:r>
+      <w:r>
+        <w:rPr>
+          <w:lang w:val="en-US"/>
+        </w:rPr>
+        <w:t>docker</w:t>
+      </w:r>
+      <w:r>
+        <w:t>-</w:t>
+      </w:r>
+      <w:r>
+        <w:rPr>
+          <w:lang w:val="en-US"/>
+        </w:rPr>
+        <w:t>compose</w:t>
+      </w:r>
+      <w:r>
+        <w:t>.</w:t>
+      </w:r>
+      <w:r>
+        <w:rPr>
+          <w:lang w:val="en-US"/>
+        </w:rPr>
+        <w:t>yml</w:t>
+      </w:r>
+    </w:p>
+    <w:p>
+      <w:pPr>
+        <w:jc w:val="both"/>
+      </w:pPr>
+    </w:p>
+    <w:p>
+      <w:pPr>
+        <w:jc w:val="both"/>
       </w:pPr>
     </w:p>
     <w:sectPr>
@@ -3873,7 +3739,7 @@
 </file>
 
 <file path=customXml/itemProps1.xml><?xml version="1.0" encoding="utf-8"?>
-<ds:datastoreItem xmlns:ds="http://schemas.openxmlformats.org/officeDocument/2006/customXml" ds:itemID="{98036E2A-62AE-4225-A411-7FD34CD289FB}">
+<ds:datastoreItem xmlns:ds="http://schemas.openxmlformats.org/officeDocument/2006/customXml" ds:itemID="{1C13BAAC-5B69-42E4-8D88-4310D91F74D4}">
   <ds:schemaRefs>
     <ds:schemaRef ds:uri="http://schemas.openxmlformats.org/officeDocument/2006/bibliography"/>
   </ds:schemaRefs>

--- a/Readme.docx
+++ b/Readme.docx
@@ -313,12 +313,14 @@
       <w:r>
         <w:t xml:space="preserve"> (</w:t>
       </w:r>
+      <w:proofErr w:type="spellStart"/>
       <w:r>
         <w:rPr>
           <w:lang w:val="en-US"/>
         </w:rPr>
         <w:t>img</w:t>
       </w:r>
+      <w:proofErr w:type="spellEnd"/>
       <w:r>
         <w:t>)</w:t>
       </w:r>
@@ -669,6 +671,7 @@
         </w:rPr>
         <w:t>/{</w:t>
       </w:r>
+      <w:proofErr w:type="spellStart"/>
       <w:r>
         <w:rPr>
           <w:rFonts w:eastAsia="Times New Roman"/>
@@ -676,6 +679,7 @@
         </w:rPr>
         <w:t>characterId</w:t>
       </w:r>
+      <w:proofErr w:type="spellEnd"/>
       <w:r>
         <w:rPr>
           <w:rFonts w:eastAsia="Times New Roman"/>
@@ -801,6 +805,7 @@
         </w:rPr>
         <w:t>/{</w:t>
       </w:r>
+      <w:proofErr w:type="spellStart"/>
       <w:r>
         <w:rPr>
           <w:rFonts w:eastAsia="Times New Roman"/>
@@ -808,6 +813,7 @@
         </w:rPr>
         <w:t>characterId</w:t>
       </w:r>
+      <w:proofErr w:type="spellEnd"/>
       <w:r>
         <w:rPr>
           <w:rFonts w:eastAsia="Times New Roman"/>
@@ -1052,7 +1058,23 @@
           <w:rFonts w:eastAsia="Times New Roman"/>
           <w:lang w:val="en-US"/>
         </w:rPr>
-        <w:t>GET /v1/public/comics/{comicId}</w:t>
+        <w:t>GET /v1/public/comics/{</w:t>
+      </w:r>
+      <w:proofErr w:type="spellStart"/>
+      <w:r>
+        <w:rPr>
+          <w:rFonts w:eastAsia="Times New Roman"/>
+          <w:lang w:val="en-US"/>
+        </w:rPr>
+        <w:t>comicId</w:t>
+      </w:r>
+      <w:proofErr w:type="spellEnd"/>
+      <w:r>
+        <w:rPr>
+          <w:rFonts w:eastAsia="Times New Roman"/>
+          <w:lang w:val="en-US"/>
+        </w:rPr>
+        <w:t>}</w:t>
       </w:r>
       <w:r>
         <w:rPr>
@@ -1174,6 +1196,7 @@
         </w:rPr>
         <w:t>/{</w:t>
       </w:r>
+      <w:proofErr w:type="spellStart"/>
       <w:r>
         <w:rPr>
           <w:rFonts w:eastAsia="Times New Roman"/>
@@ -1181,6 +1204,7 @@
         </w:rPr>
         <w:t>comicId</w:t>
       </w:r>
+      <w:proofErr w:type="spellEnd"/>
       <w:r>
         <w:rPr>
           <w:rFonts w:eastAsia="Times New Roman"/>
@@ -1393,6 +1417,44 @@
         </w:rPr>
         <w:t>Request</w:t>
       </w:r>
+      <w:r>
+        <w:rPr>
+          <w:rFonts w:eastAsia="Times New Roman"/>
+        </w:rPr>
+        <w:t>,</w:t>
+      </w:r>
+      <w:r>
+        <w:rPr>
+          <w:rFonts w:eastAsia="Times New Roman"/>
+        </w:rPr>
+        <w:br/>
+      </w:r>
+      <w:r>
+        <w:rPr>
+          <w:rFonts w:eastAsia="Times New Roman"/>
+        </w:rPr>
+        <w:t xml:space="preserve">200 </w:t>
+      </w:r>
+      <w:r>
+        <w:rPr>
+          <w:rFonts w:eastAsia="Times New Roman"/>
+          <w:lang w:val="en-US"/>
+        </w:rPr>
+        <w:t>ok</w:t>
+      </w:r>
+      <w:r>
+        <w:rPr>
+          <w:rFonts w:eastAsia="Times New Roman"/>
+        </w:rPr>
+        <w:t xml:space="preserve"> , 201 </w:t>
+      </w:r>
+      <w:r>
+        <w:rPr>
+          <w:rFonts w:eastAsia="Times New Roman"/>
+          <w:lang w:val="en-US"/>
+        </w:rPr>
+        <w:t>created</w:t>
+      </w:r>
     </w:p>
     <w:p>
       <w:pPr>
@@ -1422,8 +1484,16 @@
         <w:rPr>
           <w:rFonts w:eastAsia="Times New Roman"/>
         </w:rPr>
-        <w:t xml:space="preserve"> Swagger</w:t>
-      </w:r>
+        <w:t xml:space="preserve"> </w:t>
+      </w:r>
+      <w:proofErr w:type="spellStart"/>
+      <w:r>
+        <w:rPr>
+          <w:rFonts w:eastAsia="Times New Roman"/>
+        </w:rPr>
+        <w:t>Swagger</w:t>
+      </w:r>
+      <w:proofErr w:type="spellEnd"/>
     </w:p>
     <w:p>
       <w:pPr>
@@ -1462,8 +1532,13 @@
         <w:jc w:val="both"/>
       </w:pPr>
       <w:r>
-        <w:t>Сборка –Maven</w:t>
-      </w:r>
+        <w:t>Сборка –</w:t>
+      </w:r>
+      <w:proofErr w:type="spellStart"/>
+      <w:r>
+        <w:t>Maven</w:t>
+      </w:r>
+      <w:proofErr w:type="spellEnd"/>
     </w:p>
     <w:p>
       <w:pPr>
@@ -1475,8 +1550,13 @@
         <w:jc w:val="both"/>
       </w:pPr>
       <w:r>
-        <w:t>Исходный код опубликован на Github</w:t>
-      </w:r>
+        <w:t xml:space="preserve">Исходный код опубликован на </w:t>
+      </w:r>
+      <w:proofErr w:type="spellStart"/>
+      <w:r>
+        <w:t>Github</w:t>
+      </w:r>
+      <w:proofErr w:type="spellEnd"/>
     </w:p>
     <w:p>
       <w:pPr>
@@ -1493,9 +1573,19 @@
         </w:rPr>
         <w:t xml:space="preserve">Framework </w:t>
       </w:r>
-      <w:r>
-        <w:t>Spring Boot</w:t>
-      </w:r>
+      <w:proofErr w:type="spellStart"/>
+      <w:r>
+        <w:t>Spring</w:t>
+      </w:r>
+      <w:proofErr w:type="spellEnd"/>
+      <w:r>
+        <w:t xml:space="preserve"> </w:t>
+      </w:r>
+      <w:proofErr w:type="spellStart"/>
+      <w:r>
+        <w:t>Boot</w:t>
+      </w:r>
+      <w:proofErr w:type="spellEnd"/>
     </w:p>
     <w:p>
       <w:pPr>
@@ -1582,9 +1672,11 @@
         </w:rPr>
         <w:t>d</w:t>
       </w:r>
+      <w:proofErr w:type="spellStart"/>
       <w:r>
         <w:t>ocker</w:t>
       </w:r>
+      <w:proofErr w:type="spellEnd"/>
       <w:r>
         <w:t>-</w:t>
       </w:r>
@@ -1659,11 +1751,16 @@
     </w:p>
     <w:p>
       <w:pPr>
-        <w:jc w:val="both"/>
-      </w:pPr>
-      <w:r>
-        <w:t xml:space="preserve">--- </w:t>
-      </w:r>
+        <w:pStyle w:val="a3"/>
+        <w:numPr>
+          <w:ilvl w:val="0"/>
+          <w:numId w:val="7"/>
+        </w:numPr>
+        <w:jc w:val="both"/>
+        <w:rPr>
+          <w:u w:val="single"/>
+        </w:rPr>
+      </w:pPr>
       <w:r>
         <w:t>Для запуска приложения</w:t>
       </w:r>
@@ -1731,40 +1828,61 @@
         <w:br/>
       </w:r>
       <w:r>
-        <w:t xml:space="preserve">--&gt; </w:t>
-      </w:r>
-      <w:r>
-        <w:rPr>
-          <w:lang w:val="en-US"/>
-        </w:rPr>
-        <w:t>Enviroment</w:t>
-      </w:r>
-      <w:r>
-        <w:t xml:space="preserve"> </w:t>
-      </w:r>
-      <w:r>
-        <w:rPr>
+        <w:rPr>
+          <w:u w:val="single"/>
+          <w:lang w:val="en-US"/>
+        </w:rPr>
+        <w:t>Environme</w:t>
+      </w:r>
+      <w:r>
+        <w:rPr>
+          <w:u w:val="single"/>
+          <w:lang w:val="en-US"/>
+        </w:rPr>
+        <w:t>nt</w:t>
+      </w:r>
+      <w:r>
+        <w:rPr>
+          <w:u w:val="single"/>
+        </w:rPr>
+        <w:t xml:space="preserve"> </w:t>
+      </w:r>
+      <w:r>
+        <w:rPr>
+          <w:u w:val="single"/>
           <w:lang w:val="en-US"/>
         </w:rPr>
         <w:t>variables</w:t>
       </w:r>
       <w:r>
+        <w:rPr>
+          <w:u w:val="single"/>
+        </w:rPr>
         <w:t>:</w:t>
       </w:r>
-    </w:p>
-    <w:p>
-      <w:pPr>
-        <w:jc w:val="both"/>
-      </w:pPr>
-      <w:r>
-        <w:t xml:space="preserve">      - "</w:t>
-      </w:r>
+      <w:bookmarkStart w:id="0" w:name="_GoBack"/>
+      <w:bookmarkEnd w:id="0"/>
+    </w:p>
+    <w:p>
+      <w:pPr>
+        <w:pStyle w:val="a3"/>
+        <w:numPr>
+          <w:ilvl w:val="0"/>
+          <w:numId w:val="6"/>
+        </w:numPr>
+        <w:jc w:val="both"/>
+      </w:pPr>
+      <w:r>
+        <w:t>"</w:t>
+      </w:r>
+      <w:proofErr w:type="spellStart"/>
       <w:r>
         <w:rPr>
           <w:lang w:val="en-US"/>
         </w:rPr>
         <w:t>db</w:t>
       </w:r>
+      <w:proofErr w:type="spellEnd"/>
       <w:r>
         <w:t>-</w:t>
       </w:r>
@@ -1804,17 +1922,24 @@
     </w:p>
     <w:p>
       <w:pPr>
-        <w:jc w:val="both"/>
-      </w:pPr>
-      <w:r>
-        <w:t xml:space="preserve">      - "</w:t>
-      </w:r>
+        <w:pStyle w:val="a3"/>
+        <w:numPr>
+          <w:ilvl w:val="0"/>
+          <w:numId w:val="6"/>
+        </w:numPr>
+        <w:jc w:val="both"/>
+      </w:pPr>
+      <w:r>
+        <w:t>"</w:t>
+      </w:r>
+      <w:proofErr w:type="spellStart"/>
       <w:r>
         <w:rPr>
           <w:lang w:val="en-US"/>
         </w:rPr>
         <w:t>db</w:t>
       </w:r>
+      <w:proofErr w:type="spellEnd"/>
       <w:r>
         <w:t>-</w:t>
       </w:r>
@@ -1839,26 +1964,97 @@
     </w:p>
     <w:p>
       <w:pPr>
-        <w:jc w:val="both"/>
-      </w:pPr>
-      <w:r>
-        <w:t xml:space="preserve">      - "</w:t>
-      </w:r>
+        <w:pStyle w:val="a3"/>
+        <w:numPr>
+          <w:ilvl w:val="0"/>
+          <w:numId w:val="6"/>
+        </w:numPr>
+        <w:jc w:val="both"/>
+        <w:rPr>
+          <w:lang w:val="en-US"/>
+        </w:rPr>
+      </w:pPr>
+      <w:r>
+        <w:rPr>
+          <w:lang w:val="en-US"/>
+        </w:rPr>
+        <w:t>"</w:t>
+      </w:r>
+      <w:proofErr w:type="spellStart"/>
       <w:r>
         <w:rPr>
           <w:lang w:val="en-US"/>
         </w:rPr>
         <w:t>db</w:t>
       </w:r>
-      <w:r>
+      <w:proofErr w:type="spellEnd"/>
+      <w:r>
+        <w:rPr>
+          <w:lang w:val="en-US"/>
+        </w:rPr>
         <w:t>-</w:t>
       </w:r>
+      <w:proofErr w:type="spellStart"/>
       <w:r>
         <w:rPr>
           <w:lang w:val="en-US"/>
         </w:rPr>
         <w:t>url</w:t>
       </w:r>
+      <w:proofErr w:type="spellEnd"/>
+      <w:r>
+        <w:rPr>
+          <w:lang w:val="en-US"/>
+        </w:rPr>
+        <w:t xml:space="preserve">-hosts=**** " – </w:t>
+      </w:r>
+      <w:proofErr w:type="spellStart"/>
+      <w:r>
+        <w:rPr>
+          <w:lang w:val="en-US"/>
+        </w:rPr>
+        <w:t>ip</w:t>
+      </w:r>
+      <w:proofErr w:type="spellEnd"/>
+      <w:r>
+        <w:rPr>
+          <w:lang w:val="en-US"/>
+        </w:rPr>
+        <w:t xml:space="preserve"> </w:t>
+      </w:r>
+      <w:r>
+        <w:t>адрес</w:t>
+      </w:r>
+      <w:r>
+        <w:rPr>
+          <w:lang w:val="en-US"/>
+        </w:rPr>
+        <w:t xml:space="preserve"> </w:t>
+      </w:r>
+      <w:r>
+        <w:t>БД</w:t>
+      </w:r>
+    </w:p>
+    <w:p>
+      <w:pPr>
+        <w:pStyle w:val="a3"/>
+        <w:numPr>
+          <w:ilvl w:val="0"/>
+          <w:numId w:val="6"/>
+        </w:numPr>
+        <w:jc w:val="both"/>
+      </w:pPr>
+      <w:r>
+        <w:t>"</w:t>
+      </w:r>
+      <w:proofErr w:type="spellStart"/>
+      <w:r>
+        <w:rPr>
+          <w:lang w:val="en-US"/>
+        </w:rPr>
+        <w:t>db</w:t>
+      </w:r>
+      <w:proofErr w:type="spellEnd"/>
       <w:r>
         <w:t>-</w:t>
       </w:r>
@@ -1866,24 +2062,168 @@
         <w:rPr>
           <w:lang w:val="en-US"/>
         </w:rPr>
-        <w:t>hosts</w:t>
-      </w:r>
-      <w:r>
-        <w:t xml:space="preserve">=**** " – </w:t>
-      </w:r>
-      <w:r>
-        <w:rPr>
-          <w:lang w:val="en-US"/>
-        </w:rPr>
-        <w:t>ip</w:t>
-      </w:r>
-      <w:r>
-        <w:t xml:space="preserve"> </w:t>
-      </w:r>
-      <w:r>
-        <w:t>адрес</w:t>
-      </w:r>
-      <w:r>
+        <w:t>username</w:t>
+      </w:r>
+      <w:r>
+        <w:t xml:space="preserve">=****" – </w:t>
+      </w:r>
+      <w:r>
+        <w:t>логин</w:t>
+      </w:r>
+      <w:r>
+        <w:t xml:space="preserve"> </w:t>
+      </w:r>
+      <w:r>
+        <w:t>пользователя</w:t>
+      </w:r>
+    </w:p>
+    <w:p>
+      <w:pPr>
+        <w:pStyle w:val="a3"/>
+        <w:numPr>
+          <w:ilvl w:val="0"/>
+          <w:numId w:val="6"/>
+        </w:numPr>
+        <w:jc w:val="both"/>
+      </w:pPr>
+      <w:r>
+        <w:t>"</w:t>
+      </w:r>
+      <w:proofErr w:type="spellStart"/>
+      <w:r>
+        <w:rPr>
+          <w:lang w:val="en-US"/>
+        </w:rPr>
+        <w:t>pathToUpload</w:t>
+      </w:r>
+      <w:proofErr w:type="spellEnd"/>
+      <w:r>
+        <w:t xml:space="preserve">= **** " – </w:t>
+      </w:r>
+      <w:r>
+        <w:t>путь</w:t>
+      </w:r>
+      <w:r>
+        <w:t xml:space="preserve"> </w:t>
+      </w:r>
+      <w:r>
+        <w:t>для</w:t>
+      </w:r>
+      <w:r>
+        <w:t xml:space="preserve"> </w:t>
+      </w:r>
+      <w:r>
+        <w:t>загрузки</w:t>
+      </w:r>
+      <w:r>
+        <w:t xml:space="preserve"> </w:t>
+      </w:r>
+      <w:r>
+        <w:t xml:space="preserve">фотографий (Копируем </w:t>
+      </w:r>
+      <w:r>
+        <w:t>абсолютный</w:t>
+      </w:r>
+      <w:r>
+        <w:t xml:space="preserve"> путь до</w:t>
+      </w:r>
+    </w:p>
+    <w:p>
+      <w:pPr>
+        <w:pStyle w:val="a3"/>
+        <w:numPr>
+          <w:ilvl w:val="0"/>
+          <w:numId w:val="6"/>
+        </w:numPr>
+        <w:jc w:val="both"/>
+      </w:pPr>
+      <w:r>
+        <w:rPr>
+          <w:lang w:val="en-US"/>
+        </w:rPr>
+        <w:t>static</w:t>
+      </w:r>
+      <w:r>
+        <w:t>.</w:t>
+      </w:r>
+      <w:r>
+        <w:rPr>
+          <w:lang w:val="en-US"/>
+        </w:rPr>
+        <w:t>image</w:t>
+      </w:r>
+      <w:r>
+        <w:t xml:space="preserve"> </w:t>
+      </w:r>
+      <w:r>
+        <w:t>в текущем проекте)</w:t>
+      </w:r>
+    </w:p>
+    <w:p>
+      <w:pPr>
+        <w:pStyle w:val="a3"/>
+        <w:numPr>
+          <w:ilvl w:val="0"/>
+          <w:numId w:val="6"/>
+        </w:numPr>
+        <w:jc w:val="both"/>
+        <w:rPr>
+          <w:lang w:val="en-US"/>
+        </w:rPr>
+      </w:pPr>
+      <w:r>
+        <w:rPr>
+          <w:lang w:val="en-US"/>
+        </w:rPr>
+        <w:t>"</w:t>
+      </w:r>
+      <w:proofErr w:type="spellStart"/>
+      <w:r>
+        <w:rPr>
+          <w:lang w:val="en-US"/>
+        </w:rPr>
+        <w:t>db</w:t>
+      </w:r>
+      <w:proofErr w:type="spellEnd"/>
+      <w:r>
+        <w:rPr>
+          <w:lang w:val="en-US"/>
+        </w:rPr>
+        <w:t>-</w:t>
+      </w:r>
+      <w:proofErr w:type="spellStart"/>
+      <w:r>
+        <w:rPr>
+          <w:lang w:val="en-US"/>
+        </w:rPr>
+        <w:t>url</w:t>
+      </w:r>
+      <w:proofErr w:type="spellEnd"/>
+      <w:r>
+        <w:rPr>
+          <w:lang w:val="en-US"/>
+        </w:rPr>
+        <w:t>-port=</w:t>
+      </w:r>
+      <w:r>
+        <w:rPr>
+          <w:lang w:val="en-US"/>
+        </w:rPr>
+        <w:t>****</w:t>
+      </w:r>
+      <w:r>
+        <w:rPr>
+          <w:lang w:val="en-US"/>
+        </w:rPr>
+        <w:t xml:space="preserve">" – </w:t>
+      </w:r>
+      <w:r>
+        <w:t>порт</w:t>
+      </w:r>
+      <w:r>
+        <w:rPr>
+          <w:lang w:val="en-US"/>
+        </w:rPr>
         <w:t xml:space="preserve"> </w:t>
       </w:r>
       <w:r>
@@ -1892,122 +2232,18 @@
     </w:p>
     <w:p>
       <w:pPr>
-        <w:jc w:val="both"/>
-      </w:pPr>
-      <w:r>
-        <w:t xml:space="preserve">      - "</w:t>
-      </w:r>
-      <w:r>
-        <w:rPr>
-          <w:lang w:val="en-US"/>
-        </w:rPr>
-        <w:t>db</w:t>
-      </w:r>
-      <w:r>
-        <w:t>-</w:t>
-      </w:r>
-      <w:r>
-        <w:rPr>
-          <w:lang w:val="en-US"/>
-        </w:rPr>
-        <w:t>username</w:t>
-      </w:r>
-      <w:r>
-        <w:t xml:space="preserve">=****" – </w:t>
-      </w:r>
-      <w:r>
-        <w:t>логин</w:t>
-      </w:r>
-      <w:r>
-        <w:t xml:space="preserve"> </w:t>
-      </w:r>
-      <w:r>
-        <w:t>пользователя</w:t>
-      </w:r>
-    </w:p>
-    <w:p>
-      <w:pPr>
-        <w:jc w:val="both"/>
-      </w:pPr>
-      <w:r>
-        <w:t xml:space="preserve">      -"</w:t>
-      </w:r>
-      <w:r>
-        <w:rPr>
-          <w:lang w:val="en-US"/>
-        </w:rPr>
-        <w:t>pathToUpload</w:t>
-      </w:r>
-      <w:r>
-        <w:t xml:space="preserve">= **** " – </w:t>
-      </w:r>
-      <w:r>
-        <w:t>путь</w:t>
-      </w:r>
-      <w:r>
-        <w:t xml:space="preserve"> </w:t>
-      </w:r>
-      <w:r>
-        <w:t>для</w:t>
-      </w:r>
-      <w:r>
-        <w:t xml:space="preserve"> </w:t>
-      </w:r>
-      <w:r>
-        <w:t>загрузки</w:t>
-      </w:r>
-      <w:r>
-        <w:t xml:space="preserve"> </w:t>
-      </w:r>
-      <w:r>
-        <w:t xml:space="preserve">фотографий (Копируем </w:t>
-      </w:r>
-      <w:r>
-        <w:t>абсолютный</w:t>
-      </w:r>
-      <w:r>
-        <w:t xml:space="preserve"> путь до </w:t>
-      </w:r>
-      <w:r>
-        <w:rPr>
-          <w:lang w:val="en-US"/>
-        </w:rPr>
-        <w:t>static</w:t>
-      </w:r>
-      <w:r>
-        <w:t>.</w:t>
-      </w:r>
-      <w:r>
-        <w:rPr>
-          <w:lang w:val="en-US"/>
-        </w:rPr>
-        <w:t>image</w:t>
-      </w:r>
-      <w:r>
-        <w:t xml:space="preserve"> </w:t>
-      </w:r>
-      <w:r>
-        <w:t xml:space="preserve">в </w:t>
-      </w:r>
-    </w:p>
-    <w:p>
-      <w:pPr>
-        <w:jc w:val="both"/>
-      </w:pPr>
-      <w:r>
-        <w:t>текущем проекте)</w:t>
-      </w:r>
-    </w:p>
-    <w:p>
-      <w:pPr>
-        <w:jc w:val="both"/>
+        <w:pStyle w:val="a3"/>
+        <w:jc w:val="both"/>
+        <w:rPr>
+          <w:lang w:val="en-US"/>
+        </w:rPr>
       </w:pPr>
       <w:r>
         <w:rPr>
           <w:noProof/>
         </w:rPr>
         <w:drawing>
-          <wp:inline distT="0" distB="0" distL="0" distR="0" wp14:anchorId="5EB2888B" wp14:editId="022D1D02">
+          <wp:inline distT="0" distB="0" distL="0" distR="0" wp14:anchorId="084C62CB" wp14:editId="7576B938">
             <wp:extent cx="3132091" cy="1524132"/>
             <wp:effectExtent l="0" t="0" r="0" b="0"/>
             <wp:docPr id="637023352" name="Рисунок 1"/>
@@ -2046,124 +2282,93 @@
     <w:p>
       <w:pPr>
         <w:jc w:val="both"/>
-      </w:pPr>
-      <w:r>
-        <w:t xml:space="preserve">      - "</w:t>
-      </w:r>
-      <w:r>
-        <w:rPr>
-          <w:lang w:val="en-US"/>
-        </w:rPr>
-        <w:t>db</w:t>
-      </w:r>
-      <w:r>
+        <w:rPr>
+          <w:lang w:val="en-US"/>
+        </w:rPr>
+      </w:pPr>
+    </w:p>
+    <w:p>
+      <w:pPr>
+        <w:jc w:val="both"/>
+        <w:rPr>
+          <w:b/>
+          <w:bCs/>
+          <w:u w:val="single"/>
+        </w:rPr>
+      </w:pPr>
+      <w:r>
+        <w:rPr>
+          <w:b/>
+          <w:bCs/>
+          <w:u w:val="single"/>
+        </w:rPr>
+        <w:t xml:space="preserve"> Для запуска с помощью </w:t>
+      </w:r>
+      <w:r>
+        <w:rPr>
+          <w:b/>
+          <w:bCs/>
+          <w:u w:val="single"/>
+          <w:lang w:val="en-US"/>
+        </w:rPr>
+        <w:t>Docker</w:t>
+      </w:r>
+      <w:r>
+        <w:rPr>
+          <w:b/>
+          <w:bCs/>
+          <w:u w:val="single"/>
+        </w:rPr>
+        <w:t xml:space="preserve"> </w:t>
+      </w:r>
+    </w:p>
+    <w:p>
+      <w:pPr>
+        <w:jc w:val="both"/>
+        <w:rPr>
+          <w:lang w:val="en-US"/>
+        </w:rPr>
+      </w:pPr>
+      <w:r>
+        <w:t>Заходим</w:t>
+      </w:r>
+      <w:r>
+        <w:rPr>
+          <w:lang w:val="en-US"/>
+        </w:rPr>
+        <w:t xml:space="preserve"> </w:t>
+      </w:r>
+      <w:r>
+        <w:t>в</w:t>
+      </w:r>
+      <w:r>
+        <w:rPr>
+          <w:lang w:val="en-US"/>
+        </w:rPr>
+        <w:t xml:space="preserve"> </w:t>
+      </w:r>
+      <w:r>
+        <w:t>файл</w:t>
+      </w:r>
+      <w:r>
+        <w:rPr>
+          <w:lang w:val="en-US"/>
+        </w:rPr>
+        <w:t xml:space="preserve"> </w:t>
+      </w:r>
+      <w:r>
+        <w:rPr>
+          <w:lang w:val="en-US"/>
+        </w:rPr>
+        <w:t>docker</w:t>
+      </w:r>
+      <w:r>
+        <w:rPr>
+          <w:lang w:val="en-US"/>
+        </w:rPr>
         <w:t>-</w:t>
       </w:r>
-      <w:r>
-        <w:rPr>
-          <w:lang w:val="en-US"/>
-        </w:rPr>
-        <w:t>url</w:t>
-      </w:r>
-      <w:r>
-        <w:t>-</w:t>
-      </w:r>
-      <w:r>
-        <w:rPr>
-          <w:lang w:val="en-US"/>
-        </w:rPr>
-        <w:t>port</w:t>
-      </w:r>
-      <w:r>
-        <w:t>=</w:t>
-      </w:r>
-      <w:r>
-        <w:t>****</w:t>
-      </w:r>
-      <w:r>
-        <w:t xml:space="preserve">" – </w:t>
-      </w:r>
-      <w:r>
-        <w:t>порт</w:t>
-      </w:r>
-      <w:r>
-        <w:t xml:space="preserve"> </w:t>
-      </w:r>
-      <w:r>
-        <w:t>БД</w:t>
-      </w:r>
-    </w:p>
-    <w:p>
-      <w:pPr>
-        <w:jc w:val="both"/>
-      </w:pPr>
-    </w:p>
-    <w:p>
-      <w:pPr>
-        <w:jc w:val="both"/>
-        <w:rPr>
-          <w:lang w:val="en-US"/>
-        </w:rPr>
-      </w:pPr>
-      <w:r>
-        <w:t xml:space="preserve">--- </w:t>
-      </w:r>
-      <w:r>
-        <w:t xml:space="preserve">Для запуска с помощью </w:t>
-      </w:r>
-      <w:r>
-        <w:rPr>
-          <w:lang w:val="en-US"/>
-        </w:rPr>
-        <w:t xml:space="preserve">Docker </w:t>
-      </w:r>
-    </w:p>
-    <w:p>
-      <w:pPr>
-        <w:jc w:val="both"/>
-        <w:rPr>
-          <w:lang w:val="en-US"/>
-        </w:rPr>
-      </w:pPr>
-      <w:r>
-        <w:t>Заходим</w:t>
-      </w:r>
-      <w:r>
-        <w:rPr>
-          <w:lang w:val="en-US"/>
-        </w:rPr>
-        <w:t xml:space="preserve"> </w:t>
-      </w:r>
-      <w:r>
-        <w:t>в</w:t>
-      </w:r>
-      <w:r>
-        <w:rPr>
-          <w:lang w:val="en-US"/>
-        </w:rPr>
-        <w:t xml:space="preserve"> </w:t>
-      </w:r>
-      <w:r>
-        <w:t>файл</w:t>
-      </w:r>
-      <w:r>
-        <w:rPr>
-          <w:lang w:val="en-US"/>
-        </w:rPr>
-        <w:t xml:space="preserve"> </w:t>
-      </w:r>
-      <w:r>
-        <w:rPr>
-          <w:lang w:val="en-US"/>
-        </w:rPr>
-        <w:t>docker</w:t>
-      </w:r>
-      <w:r>
-        <w:rPr>
-          <w:lang w:val="en-US"/>
-        </w:rPr>
-        <w:t>-</w:t>
-      </w:r>
+      <w:proofErr w:type="spellStart"/>
       <w:r>
         <w:rPr>
           <w:lang w:val="en-US"/>
@@ -2182,6 +2387,7 @@
         </w:rPr>
         <w:t>yml</w:t>
       </w:r>
+      <w:proofErr w:type="spellEnd"/>
       <w:r>
         <w:rPr>
           <w:lang w:val="en-US"/>
@@ -2293,12 +2499,14 @@
         </w:rPr>
         <w:t>{</w:t>
       </w:r>
+      <w:proofErr w:type="spellStart"/>
       <w:r>
         <w:rPr>
           <w:lang w:val="en-US"/>
         </w:rPr>
         <w:t>pathToUpload</w:t>
       </w:r>
+      <w:proofErr w:type="spellEnd"/>
       <w:r>
         <w:rPr>
           <w:lang w:val="en-US"/>
@@ -2404,18 +2612,26 @@
     <w:p>
       <w:pPr>
         <w:jc w:val="both"/>
-      </w:pPr>
-      <w:r>
-        <w:t>Подготовка к запуску :</w:t>
-      </w:r>
-    </w:p>
-    <w:p>
-      <w:pPr>
-        <w:jc w:val="both"/>
-      </w:pPr>
-      <w:r>
-        <w:t>1)</w:t>
-      </w:r>
+        <w:rPr>
+          <w:u w:val="single"/>
+        </w:rPr>
+      </w:pPr>
+      <w:r>
+        <w:rPr>
+          <w:u w:val="single"/>
+        </w:rPr>
+        <w:t>Подготовка к запуску:</w:t>
+      </w:r>
+    </w:p>
+    <w:p>
+      <w:pPr>
+        <w:pStyle w:val="a3"/>
+        <w:numPr>
+          <w:ilvl w:val="0"/>
+          <w:numId w:val="5"/>
+        </w:numPr>
+        <w:jc w:val="both"/>
+      </w:pPr>
       <w:r>
         <w:t xml:space="preserve">Скачиваем </w:t>
       </w:r>
@@ -2437,35 +2653,36 @@
     </w:p>
     <w:p>
       <w:pPr>
-        <w:jc w:val="both"/>
-      </w:pPr>
-      <w:r>
-        <w:t>2)</w:t>
-      </w:r>
+        <w:pStyle w:val="a3"/>
+        <w:numPr>
+          <w:ilvl w:val="0"/>
+          <w:numId w:val="5"/>
+        </w:numPr>
+        <w:jc w:val="both"/>
+      </w:pPr>
       <w:r>
         <w:t xml:space="preserve">Скачиваем образ </w:t>
       </w:r>
+      <w:proofErr w:type="spellStart"/>
       <w:r>
         <w:rPr>
           <w:lang w:val="en-US"/>
         </w:rPr>
         <w:t>postgres</w:t>
       </w:r>
-    </w:p>
-    <w:p>
-      <w:pPr>
-        <w:jc w:val="both"/>
-      </w:pPr>
-      <w:r>
-        <w:t>3)</w:t>
-      </w:r>
-      <w:r>
-        <w:t>Собираем проект с помощью сборщика</w:t>
-      </w:r>
-      <w:bookmarkStart w:id="0" w:name="_GoBack"/>
-      <w:bookmarkEnd w:id="0"/>
-      <w:r>
-        <w:t xml:space="preserve"> </w:t>
+      <w:proofErr w:type="spellEnd"/>
+    </w:p>
+    <w:p>
+      <w:pPr>
+        <w:pStyle w:val="a3"/>
+        <w:numPr>
+          <w:ilvl w:val="0"/>
+          <w:numId w:val="5"/>
+        </w:numPr>
+        <w:jc w:val="both"/>
+      </w:pPr>
+      <w:r>
+        <w:t xml:space="preserve">Собираем проект с помощью сборщика </w:t>
       </w:r>
       <w:r>
         <w:rPr>
@@ -2476,11 +2693,13 @@
     </w:p>
     <w:p>
       <w:pPr>
-        <w:jc w:val="both"/>
-      </w:pPr>
-      <w:r>
-        <w:t>3)</w:t>
-      </w:r>
+        <w:pStyle w:val="a3"/>
+        <w:numPr>
+          <w:ilvl w:val="0"/>
+          <w:numId w:val="5"/>
+        </w:numPr>
+        <w:jc w:val="both"/>
+      </w:pPr>
       <w:r>
         <w:t>Изменяем</w:t>
       </w:r>
@@ -2502,11 +2721,13 @@
     </w:p>
     <w:p>
       <w:pPr>
-        <w:jc w:val="both"/>
-      </w:pPr>
-      <w:r>
-        <w:t>3)</w:t>
-      </w:r>
+        <w:pStyle w:val="a3"/>
+        <w:numPr>
+          <w:ilvl w:val="0"/>
+          <w:numId w:val="5"/>
+        </w:numPr>
+        <w:jc w:val="both"/>
+      </w:pPr>
       <w:r>
         <w:t>Запускаем</w:t>
       </w:r>
@@ -2531,12 +2752,14 @@
       <w:r>
         <w:t>.</w:t>
       </w:r>
+      <w:proofErr w:type="spellStart"/>
       <w:r>
         <w:rPr>
           <w:lang w:val="en-US"/>
         </w:rPr>
         <w:t>yml</w:t>
       </w:r>
+      <w:proofErr w:type="spellEnd"/>
     </w:p>
     <w:p>
       <w:pPr>
@@ -2561,6 +2784,119 @@
 <file path=word/numbering.xml><?xml version="1.0" encoding="utf-8"?>
 <w:numbering xmlns:wpc="http://schemas.microsoft.com/office/word/2010/wordprocessingCanvas" xmlns:cx="http://schemas.microsoft.com/office/drawing/2014/chartex" xmlns:cx1="http://schemas.microsoft.com/office/drawing/2015/9/8/chartex" xmlns:cx2="http://schemas.microsoft.com/office/drawing/2015/10/21/chartex" xmlns:cx3="http://schemas.microsoft.com/office/drawing/2016/5/9/chartex" xmlns:cx4="http://schemas.microsoft.com/office/drawing/2016/5/10/chartex" xmlns:cx5="http://schemas.microsoft.com/office/drawing/2016/5/11/chartex" xmlns:cx6="http://schemas.microsoft.com/office/drawing/2016/5/12/chartex" xmlns:cx7="http://schemas.microsoft.com/office/drawing/2016/5/13/chartex" xmlns:cx8="http://schemas.microsoft.com/office/drawing/2016/5/14/chartex" xmlns:mc="http://schemas.openxmlformats.org/markup-compatibility/2006" xmlns:aink="http://schemas.microsoft.com/office/drawing/2016/ink" xmlns:am3d="http://schemas.microsoft.com/office/drawing/2017/model3d" xmlns:o="urn:schemas-microsoft-com:office:office" xmlns:r="http://schemas.openxmlformats.org/officeDocument/2006/relationships" xmlns:m="http://schemas.openxmlformats.org/officeDocument/2006/math" xmlns:v="urn:schemas-microsoft-com:vml" xmlns:wp14="http://schemas.microsoft.com/office/word/2010/wordprocessingDrawing" xmlns:wp="http://schemas.openxmlformats.org/drawingml/2006/wordprocessingDrawing" xmlns:w10="urn:schemas-microsoft-com:office:word" xmlns:w="http://schemas.openxmlformats.org/wordprocessingml/2006/main" xmlns:w14="http://schemas.microsoft.com/office/word/2010/wordml" xmlns:w15="http://schemas.microsoft.com/office/word/2012/wordml" xmlns:w16cex="http://schemas.microsoft.com/office/word/2018/wordml/cex" xmlns:w16cid="http://schemas.microsoft.com/office/word/2016/wordml/cid" xmlns:w16="http://schemas.microsoft.com/office/word/2018/wordml" xmlns:w16se="http://schemas.microsoft.com/office/word/2015/wordml/symex" xmlns:wpg="http://schemas.microsoft.com/office/word/2010/wordprocessingGroup" xmlns:wpi="http://schemas.microsoft.com/office/word/2010/wordprocessingInk" xmlns:wne="http://schemas.microsoft.com/office/word/2006/wordml" xmlns:wps="http://schemas.microsoft.com/office/word/2010/wordprocessingShape" mc:Ignorable="w14 w15 w16se w16cid w16 w16cex wp14">
   <w:abstractNum w:abstractNumId="0" w15:restartNumberingAfterBreak="0">
+    <w:nsid w:val="02ED7E92"/>
+    <w:multiLevelType w:val="hybridMultilevel"/>
+    <w:tmpl w:val="DA1E689A"/>
+    <w:lvl w:ilvl="0" w:tplc="6598F202">
+      <w:start w:val="1"/>
+      <w:numFmt w:val="bullet"/>
+      <w:lvlText w:val=""/>
+      <w:lvlJc w:val="left"/>
+      <w:pPr>
+        <w:ind w:left="720" w:hanging="360"/>
+      </w:pPr>
+      <w:rPr>
+        <w:rFonts w:ascii="Symbol" w:hAnsi="Symbol" w:hint="default"/>
+      </w:rPr>
+    </w:lvl>
+    <w:lvl w:ilvl="1" w:tplc="04190003" w:tentative="1">
+      <w:start w:val="1"/>
+      <w:numFmt w:val="bullet"/>
+      <w:lvlText w:val="o"/>
+      <w:lvlJc w:val="left"/>
+      <w:pPr>
+        <w:ind w:left="1440" w:hanging="360"/>
+      </w:pPr>
+      <w:rPr>
+        <w:rFonts w:ascii="Courier New" w:hAnsi="Courier New" w:cs="Courier New" w:hint="default"/>
+      </w:rPr>
+    </w:lvl>
+    <w:lvl w:ilvl="2" w:tplc="04190005" w:tentative="1">
+      <w:start w:val="1"/>
+      <w:numFmt w:val="bullet"/>
+      <w:lvlText w:val=""/>
+      <w:lvlJc w:val="left"/>
+      <w:pPr>
+        <w:ind w:left="2160" w:hanging="360"/>
+      </w:pPr>
+      <w:rPr>
+        <w:rFonts w:ascii="Wingdings" w:hAnsi="Wingdings" w:hint="default"/>
+      </w:rPr>
+    </w:lvl>
+    <w:lvl w:ilvl="3" w:tplc="04190001" w:tentative="1">
+      <w:start w:val="1"/>
+      <w:numFmt w:val="bullet"/>
+      <w:lvlText w:val=""/>
+      <w:lvlJc w:val="left"/>
+      <w:pPr>
+        <w:ind w:left="2880" w:hanging="360"/>
+      </w:pPr>
+      <w:rPr>
+        <w:rFonts w:ascii="Symbol" w:hAnsi="Symbol" w:hint="default"/>
+      </w:rPr>
+    </w:lvl>
+    <w:lvl w:ilvl="4" w:tplc="04190003" w:tentative="1">
+      <w:start w:val="1"/>
+      <w:numFmt w:val="bullet"/>
+      <w:lvlText w:val="o"/>
+      <w:lvlJc w:val="left"/>
+      <w:pPr>
+        <w:ind w:left="3600" w:hanging="360"/>
+      </w:pPr>
+      <w:rPr>
+        <w:rFonts w:ascii="Courier New" w:hAnsi="Courier New" w:cs="Courier New" w:hint="default"/>
+      </w:rPr>
+    </w:lvl>
+    <w:lvl w:ilvl="5" w:tplc="04190005" w:tentative="1">
+      <w:start w:val="1"/>
+      <w:numFmt w:val="bullet"/>
+      <w:lvlText w:val=""/>
+      <w:lvlJc w:val="left"/>
+      <w:pPr>
+        <w:ind w:left="4320" w:hanging="360"/>
+      </w:pPr>
+      <w:rPr>
+        <w:rFonts w:ascii="Wingdings" w:hAnsi="Wingdings" w:hint="default"/>
+      </w:rPr>
+    </w:lvl>
+    <w:lvl w:ilvl="6" w:tplc="04190001" w:tentative="1">
+      <w:start w:val="1"/>
+      <w:numFmt w:val="bullet"/>
+      <w:lvlText w:val=""/>
+      <w:lvlJc w:val="left"/>
+      <w:pPr>
+        <w:ind w:left="5040" w:hanging="360"/>
+      </w:pPr>
+      <w:rPr>
+        <w:rFonts w:ascii="Symbol" w:hAnsi="Symbol" w:hint="default"/>
+      </w:rPr>
+    </w:lvl>
+    <w:lvl w:ilvl="7" w:tplc="04190003" w:tentative="1">
+      <w:start w:val="1"/>
+      <w:numFmt w:val="bullet"/>
+      <w:lvlText w:val="o"/>
+      <w:lvlJc w:val="left"/>
+      <w:pPr>
+        <w:ind w:left="5760" w:hanging="360"/>
+      </w:pPr>
+      <w:rPr>
+        <w:rFonts w:ascii="Courier New" w:hAnsi="Courier New" w:cs="Courier New" w:hint="default"/>
+      </w:rPr>
+    </w:lvl>
+    <w:lvl w:ilvl="8" w:tplc="04190005" w:tentative="1">
+      <w:start w:val="1"/>
+      <w:numFmt w:val="bullet"/>
+      <w:lvlText w:val=""/>
+      <w:lvlJc w:val="left"/>
+      <w:pPr>
+        <w:ind w:left="6480" w:hanging="360"/>
+      </w:pPr>
+      <w:rPr>
+        <w:rFonts w:ascii="Wingdings" w:hAnsi="Wingdings" w:hint="default"/>
+      </w:rPr>
+    </w:lvl>
+  </w:abstractNum>
+  <w:abstractNum w:abstractNumId="1" w15:restartNumberingAfterBreak="0">
     <w:nsid w:val="0C6B277A"/>
     <w:multiLevelType w:val="hybridMultilevel"/>
     <w:tmpl w:val="1EE8219E"/>
@@ -2649,7 +2985,120 @@
       </w:pPr>
     </w:lvl>
   </w:abstractNum>
-  <w:abstractNum w:abstractNumId="1" w15:restartNumberingAfterBreak="0">
+  <w:abstractNum w:abstractNumId="2" w15:restartNumberingAfterBreak="0">
+    <w:nsid w:val="0CEF58B8"/>
+    <w:multiLevelType w:val="hybridMultilevel"/>
+    <w:tmpl w:val="CD32A6DA"/>
+    <w:lvl w:ilvl="0" w:tplc="04190001">
+      <w:start w:val="1"/>
+      <w:numFmt w:val="bullet"/>
+      <w:lvlText w:val=""/>
+      <w:lvlJc w:val="left"/>
+      <w:pPr>
+        <w:ind w:left="765" w:hanging="360"/>
+      </w:pPr>
+      <w:rPr>
+        <w:rFonts w:ascii="Symbol" w:hAnsi="Symbol" w:hint="default"/>
+      </w:rPr>
+    </w:lvl>
+    <w:lvl w:ilvl="1" w:tplc="04190003" w:tentative="1">
+      <w:start w:val="1"/>
+      <w:numFmt w:val="bullet"/>
+      <w:lvlText w:val="o"/>
+      <w:lvlJc w:val="left"/>
+      <w:pPr>
+        <w:ind w:left="1485" w:hanging="360"/>
+      </w:pPr>
+      <w:rPr>
+        <w:rFonts w:ascii="Courier New" w:hAnsi="Courier New" w:cs="Courier New" w:hint="default"/>
+      </w:rPr>
+    </w:lvl>
+    <w:lvl w:ilvl="2" w:tplc="04190005" w:tentative="1">
+      <w:start w:val="1"/>
+      <w:numFmt w:val="bullet"/>
+      <w:lvlText w:val=""/>
+      <w:lvlJc w:val="left"/>
+      <w:pPr>
+        <w:ind w:left="2205" w:hanging="360"/>
+      </w:pPr>
+      <w:rPr>
+        <w:rFonts w:ascii="Wingdings" w:hAnsi="Wingdings" w:hint="default"/>
+      </w:rPr>
+    </w:lvl>
+    <w:lvl w:ilvl="3" w:tplc="04190001" w:tentative="1">
+      <w:start w:val="1"/>
+      <w:numFmt w:val="bullet"/>
+      <w:lvlText w:val=""/>
+      <w:lvlJc w:val="left"/>
+      <w:pPr>
+        <w:ind w:left="2925" w:hanging="360"/>
+      </w:pPr>
+      <w:rPr>
+        <w:rFonts w:ascii="Symbol" w:hAnsi="Symbol" w:hint="default"/>
+      </w:rPr>
+    </w:lvl>
+    <w:lvl w:ilvl="4" w:tplc="04190003" w:tentative="1">
+      <w:start w:val="1"/>
+      <w:numFmt w:val="bullet"/>
+      <w:lvlText w:val="o"/>
+      <w:lvlJc w:val="left"/>
+      <w:pPr>
+        <w:ind w:left="3645" w:hanging="360"/>
+      </w:pPr>
+      <w:rPr>
+        <w:rFonts w:ascii="Courier New" w:hAnsi="Courier New" w:cs="Courier New" w:hint="default"/>
+      </w:rPr>
+    </w:lvl>
+    <w:lvl w:ilvl="5" w:tplc="04190005" w:tentative="1">
+      <w:start w:val="1"/>
+      <w:numFmt w:val="bullet"/>
+      <w:lvlText w:val=""/>
+      <w:lvlJc w:val="left"/>
+      <w:pPr>
+        <w:ind w:left="4365" w:hanging="360"/>
+      </w:pPr>
+      <w:rPr>
+        <w:rFonts w:ascii="Wingdings" w:hAnsi="Wingdings" w:hint="default"/>
+      </w:rPr>
+    </w:lvl>
+    <w:lvl w:ilvl="6" w:tplc="04190001" w:tentative="1">
+      <w:start w:val="1"/>
+      <w:numFmt w:val="bullet"/>
+      <w:lvlText w:val=""/>
+      <w:lvlJc w:val="left"/>
+      <w:pPr>
+        <w:ind w:left="5085" w:hanging="360"/>
+      </w:pPr>
+      <w:rPr>
+        <w:rFonts w:ascii="Symbol" w:hAnsi="Symbol" w:hint="default"/>
+      </w:rPr>
+    </w:lvl>
+    <w:lvl w:ilvl="7" w:tplc="04190003" w:tentative="1">
+      <w:start w:val="1"/>
+      <w:numFmt w:val="bullet"/>
+      <w:lvlText w:val="o"/>
+      <w:lvlJc w:val="left"/>
+      <w:pPr>
+        <w:ind w:left="5805" w:hanging="360"/>
+      </w:pPr>
+      <w:rPr>
+        <w:rFonts w:ascii="Courier New" w:hAnsi="Courier New" w:cs="Courier New" w:hint="default"/>
+      </w:rPr>
+    </w:lvl>
+    <w:lvl w:ilvl="8" w:tplc="04190005" w:tentative="1">
+      <w:start w:val="1"/>
+      <w:numFmt w:val="bullet"/>
+      <w:lvlText w:val=""/>
+      <w:lvlJc w:val="left"/>
+      <w:pPr>
+        <w:ind w:left="6525" w:hanging="360"/>
+      </w:pPr>
+      <w:rPr>
+        <w:rFonts w:ascii="Wingdings" w:hAnsi="Wingdings" w:hint="default"/>
+      </w:rPr>
+    </w:lvl>
+  </w:abstractNum>
+  <w:abstractNum w:abstractNumId="3" w15:restartNumberingAfterBreak="0">
     <w:nsid w:val="0E1B4E0D"/>
     <w:multiLevelType w:val="hybridMultilevel"/>
     <w:tmpl w:val="32A68B0E"/>
@@ -2735,7 +3184,7 @@
       </w:pPr>
     </w:lvl>
   </w:abstractNum>
-  <w:abstractNum w:abstractNumId="2" w15:restartNumberingAfterBreak="0">
+  <w:abstractNum w:abstractNumId="4" w15:restartNumberingAfterBreak="0">
     <w:nsid w:val="0EB9106F"/>
     <w:multiLevelType w:val="hybridMultilevel"/>
     <w:tmpl w:val="32A68B0E"/>
@@ -2821,7 +3270,7 @@
       </w:pPr>
     </w:lvl>
   </w:abstractNum>
-  <w:abstractNum w:abstractNumId="3" w15:restartNumberingAfterBreak="0">
+  <w:abstractNum w:abstractNumId="5" w15:restartNumberingAfterBreak="0">
     <w:nsid w:val="5B341E91"/>
     <w:multiLevelType w:val="hybridMultilevel"/>
     <w:tmpl w:val="B8C84EA6"/>
@@ -2934,16 +3383,111 @@
       </w:rPr>
     </w:lvl>
   </w:abstractNum>
+  <w:abstractNum w:abstractNumId="6" w15:restartNumberingAfterBreak="0">
+    <w:nsid w:val="7F524C08"/>
+    <w:multiLevelType w:val="hybridMultilevel"/>
+    <w:tmpl w:val="0C825196"/>
+    <w:lvl w:ilvl="0" w:tplc="04190011">
+      <w:start w:val="1"/>
+      <w:numFmt w:val="decimal"/>
+      <w:lvlText w:val="%1)"/>
+      <w:lvlJc w:val="left"/>
+      <w:pPr>
+        <w:ind w:left="720" w:hanging="360"/>
+      </w:pPr>
+    </w:lvl>
+    <w:lvl w:ilvl="1" w:tplc="04190019" w:tentative="1">
+      <w:start w:val="1"/>
+      <w:numFmt w:val="lowerLetter"/>
+      <w:lvlText w:val="%2."/>
+      <w:lvlJc w:val="left"/>
+      <w:pPr>
+        <w:ind w:left="1440" w:hanging="360"/>
+      </w:pPr>
+    </w:lvl>
+    <w:lvl w:ilvl="2" w:tplc="0419001B" w:tentative="1">
+      <w:start w:val="1"/>
+      <w:numFmt w:val="lowerRoman"/>
+      <w:lvlText w:val="%3."/>
+      <w:lvlJc w:val="right"/>
+      <w:pPr>
+        <w:ind w:left="2160" w:hanging="180"/>
+      </w:pPr>
+    </w:lvl>
+    <w:lvl w:ilvl="3" w:tplc="0419000F" w:tentative="1">
+      <w:start w:val="1"/>
+      <w:numFmt w:val="decimal"/>
+      <w:lvlText w:val="%4."/>
+      <w:lvlJc w:val="left"/>
+      <w:pPr>
+        <w:ind w:left="2880" w:hanging="360"/>
+      </w:pPr>
+    </w:lvl>
+    <w:lvl w:ilvl="4" w:tplc="04190019" w:tentative="1">
+      <w:start w:val="1"/>
+      <w:numFmt w:val="lowerLetter"/>
+      <w:lvlText w:val="%5."/>
+      <w:lvlJc w:val="left"/>
+      <w:pPr>
+        <w:ind w:left="3600" w:hanging="360"/>
+      </w:pPr>
+    </w:lvl>
+    <w:lvl w:ilvl="5" w:tplc="0419001B" w:tentative="1">
+      <w:start w:val="1"/>
+      <w:numFmt w:val="lowerRoman"/>
+      <w:lvlText w:val="%6."/>
+      <w:lvlJc w:val="right"/>
+      <w:pPr>
+        <w:ind w:left="4320" w:hanging="180"/>
+      </w:pPr>
+    </w:lvl>
+    <w:lvl w:ilvl="6" w:tplc="0419000F" w:tentative="1">
+      <w:start w:val="1"/>
+      <w:numFmt w:val="decimal"/>
+      <w:lvlText w:val="%7."/>
+      <w:lvlJc w:val="left"/>
+      <w:pPr>
+        <w:ind w:left="5040" w:hanging="360"/>
+      </w:pPr>
+    </w:lvl>
+    <w:lvl w:ilvl="7" w:tplc="04190019" w:tentative="1">
+      <w:start w:val="1"/>
+      <w:numFmt w:val="lowerLetter"/>
+      <w:lvlText w:val="%8."/>
+      <w:lvlJc w:val="left"/>
+      <w:pPr>
+        <w:ind w:left="5760" w:hanging="360"/>
+      </w:pPr>
+    </w:lvl>
+    <w:lvl w:ilvl="8" w:tplc="0419001B" w:tentative="1">
+      <w:start w:val="1"/>
+      <w:numFmt w:val="lowerRoman"/>
+      <w:lvlText w:val="%9."/>
+      <w:lvlJc w:val="right"/>
+      <w:pPr>
+        <w:ind w:left="6480" w:hanging="180"/>
+      </w:pPr>
+    </w:lvl>
+  </w:abstractNum>
   <w:num w:numId="1">
+    <w:abstractNumId w:val="3"/>
+  </w:num>
+  <w:num w:numId="2">
     <w:abstractNumId w:val="1"/>
   </w:num>
-  <w:num w:numId="2">
+  <w:num w:numId="3">
+    <w:abstractNumId w:val="5"/>
+  </w:num>
+  <w:num w:numId="4">
+    <w:abstractNumId w:val="4"/>
+  </w:num>
+  <w:num w:numId="5">
+    <w:abstractNumId w:val="6"/>
+  </w:num>
+  <w:num w:numId="6">
     <w:abstractNumId w:val="0"/>
   </w:num>
-  <w:num w:numId="3">
-    <w:abstractNumId w:val="3"/>
-  </w:num>
-  <w:num w:numId="4">
+  <w:num w:numId="7">
     <w:abstractNumId w:val="2"/>
   </w:num>
 </w:numbering>
@@ -3739,7 +4283,7 @@
 </file>
 
 <file path=customXml/itemProps1.xml><?xml version="1.0" encoding="utf-8"?>
-<ds:datastoreItem xmlns:ds="http://schemas.openxmlformats.org/officeDocument/2006/customXml" ds:itemID="{1C13BAAC-5B69-42E4-8D88-4310D91F74D4}">
+<ds:datastoreItem xmlns:ds="http://schemas.openxmlformats.org/officeDocument/2006/customXml" ds:itemID="{0A494637-7D21-47D9-923F-12D20E808CB5}">
   <ds:schemaRefs>
     <ds:schemaRef ds:uri="http://schemas.openxmlformats.org/officeDocument/2006/bibliography"/>
   </ds:schemaRefs>
